--- a/ScopedEnums.docx
+++ b/ScopedEnums.docx
@@ -40,8 +40,13 @@
         <w:spacing w:after="240" w:line="276" w:lineRule="auto"/>
       </w:pPr>
       <w:r>
-        <w:t>Hopefully by the time this article is published I will have finished a stripped-down version of the classic 1943 game that I have been working on over the last month.  I think I have rewritten sections of the code four or five times as I learnt new tricks in C++ !</w:t>
-      </w:r>
+        <w:t xml:space="preserve">Hopefully by the time this article is published I will have finished a stripped-down version of the classic 1943 game that I have been working on over the last month.  I think I have rewritten sections of the code four or five times as I learnt new tricks in </w:t>
+      </w:r>
+      <w:proofErr w:type="gramStart"/>
+      <w:r>
+        <w:t>C++ !</w:t>
+      </w:r>
+      <w:proofErr w:type="gramEnd"/>
     </w:p>
     <w:p>
       <w:pPr>
@@ -186,8 +191,13 @@
       <w:pPr>
         <w:pStyle w:val="NoSpacing"/>
       </w:pPr>
-      <w:r>
-        <w:t>enum {</w:t>
+      <w:proofErr w:type="spellStart"/>
+      <w:r>
+        <w:t>enum</w:t>
+      </w:r>
+      <w:proofErr w:type="spellEnd"/>
+      <w:r>
+        <w:t xml:space="preserve"> {</w:t>
       </w:r>
     </w:p>
     <w:p>
@@ -239,16 +249,34 @@
       <w:pPr>
         <w:pStyle w:val="NoSpacing"/>
       </w:pPr>
-      <w:r>
-        <w:t>int suitInPlay = Hearts;</w:t>
-      </w:r>
-    </w:p>
-    <w:p>
-      <w:pPr>
-        <w:pStyle w:val="NoSpacing"/>
-      </w:pPr>
-      <w:r>
-        <w:t>suitInPlay++;</w:t>
+      <w:proofErr w:type="spellStart"/>
+      <w:r>
+        <w:t>int</w:t>
+      </w:r>
+      <w:proofErr w:type="spellEnd"/>
+      <w:r>
+        <w:t xml:space="preserve"> </w:t>
+      </w:r>
+      <w:proofErr w:type="spellStart"/>
+      <w:r>
+        <w:t>suitInPlay</w:t>
+      </w:r>
+      <w:proofErr w:type="spellEnd"/>
+      <w:r>
+        <w:t xml:space="preserve"> = Hearts;</w:t>
+      </w:r>
+    </w:p>
+    <w:p>
+      <w:pPr>
+        <w:pStyle w:val="NoSpacing"/>
+      </w:pPr>
+      <w:proofErr w:type="spellStart"/>
+      <w:r>
+        <w:t>suitInPlay</w:t>
+      </w:r>
+      <w:proofErr w:type="spellEnd"/>
+      <w:r>
+        <w:t>++;</w:t>
       </w:r>
     </w:p>
     <w:p/>
@@ -260,33 +288,39 @@
       <w:r>
         <w:t xml:space="preserve">A couple of things to note about this code is that it is not ‘type safe’ due to the variable </w:t>
       </w:r>
+      <w:proofErr w:type="spellStart"/>
       <w:r>
         <w:rPr>
           <w:rFonts w:ascii="Courier New" w:hAnsi="Courier New" w:cs="Courier New"/>
         </w:rPr>
         <w:t>suitInPlay</w:t>
       </w:r>
+      <w:proofErr w:type="spellEnd"/>
       <w:r>
         <w:t xml:space="preserve"> being declared as a simple integer and therefore being able to accept any valid </w:t>
       </w:r>
+      <w:proofErr w:type="spellStart"/>
       <w:r>
         <w:rPr>
           <w:rFonts w:ascii="Courier New" w:hAnsi="Courier New" w:cs="Courier New"/>
         </w:rPr>
         <w:t>int</w:t>
       </w:r>
+      <w:proofErr w:type="spellEnd"/>
       <w:r>
         <w:t xml:space="preserve"> </w:t>
       </w:r>
       <w:r>
         <w:t xml:space="preserve">value rather than only those nominated in the enumeration.  The increment is also problematic as it takes a valid declaration of the </w:t>
       </w:r>
+      <w:proofErr w:type="spellStart"/>
       <w:r>
         <w:rPr>
           <w:rFonts w:ascii="Courier New" w:hAnsi="Courier New" w:cs="Courier New"/>
         </w:rPr>
         <w:t>suitInPlay</w:t>
       </w:r>
+      <w:proofErr w:type="spellEnd"/>
       <w:r>
         <w:t xml:space="preserve"> (</w:t>
       </w:r>
@@ -337,8 +371,13 @@
       <w:pPr>
         <w:pStyle w:val="NoSpacing"/>
       </w:pPr>
-      <w:r>
-        <w:t>enum class Suits {</w:t>
+      <w:proofErr w:type="spellStart"/>
+      <w:r>
+        <w:t>enum</w:t>
+      </w:r>
+      <w:proofErr w:type="spellEnd"/>
+      <w:r>
+        <w:t xml:space="preserve"> class Suits {</w:t>
       </w:r>
     </w:p>
     <w:p>
@@ -392,11 +431,21 @@
         <w:outlineLvl w:val="0"/>
       </w:pPr>
       <w:r>
-        <w:t xml:space="preserve">Suits suitInPlay </w:t>
-      </w:r>
+        <w:t xml:space="preserve">Suits </w:t>
+      </w:r>
+      <w:proofErr w:type="spellStart"/>
+      <w:r>
+        <w:t>suitInPlay</w:t>
+      </w:r>
+      <w:proofErr w:type="spellEnd"/>
+      <w:r>
+        <w:t xml:space="preserve"> </w:t>
+      </w:r>
+      <w:proofErr w:type="gramStart"/>
       <w:r>
         <w:t>Suits::</w:t>
       </w:r>
+      <w:proofErr w:type="gramEnd"/>
       <w:r>
         <w:t>Clubs;</w:t>
       </w:r>
@@ -434,8 +483,21 @@
       <w:pPr>
         <w:pStyle w:val="NoSpacing"/>
       </w:pPr>
-      <w:r>
-        <w:t xml:space="preserve">enum class Suits : </w:t>
+      <w:proofErr w:type="spellStart"/>
+      <w:r>
+        <w:t>enum</w:t>
+      </w:r>
+      <w:proofErr w:type="spellEnd"/>
+      <w:r>
+        <w:t xml:space="preserve"> class </w:t>
+      </w:r>
+      <w:proofErr w:type="gramStart"/>
+      <w:r>
+        <w:t>Suits :</w:t>
+      </w:r>
+      <w:proofErr w:type="gramEnd"/>
+      <w:r>
+        <w:t xml:space="preserve"> </w:t>
       </w:r>
       <w:r>
         <w:rPr>
@@ -497,21 +559,39 @@
         <w:pStyle w:val="NoSpacing"/>
       </w:pPr>
       <w:r>
-        <w:t>Suits suitInPlay = Clubs;</w:t>
-      </w:r>
-    </w:p>
-    <w:p>
-      <w:pPr>
-        <w:pStyle w:val="NoSpacing"/>
-      </w:pPr>
-      <w:r>
-        <w:t>Serial.print(</w:t>
+        <w:t xml:space="preserve">Suits </w:t>
+      </w:r>
+      <w:proofErr w:type="spellStart"/>
+      <w:r>
+        <w:t>suitInPlay</w:t>
+      </w:r>
+      <w:proofErr w:type="spellEnd"/>
+      <w:r>
+        <w:t xml:space="preserve"> = Clubs;</w:t>
+      </w:r>
+    </w:p>
+    <w:p>
+      <w:pPr>
+        <w:pStyle w:val="NoSpacing"/>
+      </w:pPr>
+      <w:proofErr w:type="spellStart"/>
+      <w:r>
+        <w:t>Serial.print</w:t>
+      </w:r>
+      <w:proofErr w:type="spellEnd"/>
+      <w:r>
+        <w:t>(</w:t>
       </w:r>
       <w:r>
         <w:t>"</w:t>
       </w:r>
-      <w:r>
-        <w:t xml:space="preserve">suitInPlay = </w:t>
+      <w:proofErr w:type="spellStart"/>
+      <w:r>
+        <w:t>suitInPlay</w:t>
+      </w:r>
+      <w:proofErr w:type="spellEnd"/>
+      <w:r>
+        <w:t xml:space="preserve"> = </w:t>
       </w:r>
       <w:r>
         <w:t>"</w:t>
@@ -524,8 +604,26 @@
       <w:pPr>
         <w:pStyle w:val="NoSpacing"/>
       </w:pPr>
-      <w:r>
-        <w:t xml:space="preserve">Serial.println((uint8_t)suitInPlay);       </w:t>
+      <w:proofErr w:type="spellStart"/>
+      <w:r>
+        <w:t>Serial.println</w:t>
+      </w:r>
+      <w:proofErr w:type="spellEnd"/>
+      <w:r>
+        <w:t>((uint8_</w:t>
+      </w:r>
+      <w:proofErr w:type="gramStart"/>
+      <w:r>
+        <w:t>t)</w:t>
+      </w:r>
+      <w:proofErr w:type="spellStart"/>
+      <w:r>
+        <w:t>suitInPlay</w:t>
+      </w:r>
+      <w:proofErr w:type="spellEnd"/>
+      <w:proofErr w:type="gramEnd"/>
+      <w:r>
+        <w:t xml:space="preserve">);       </w:t>
       </w:r>
     </w:p>
     <w:p/>
@@ -541,8 +639,13 @@
       <w:pPr>
         <w:pStyle w:val="NoSpacing"/>
       </w:pPr>
-      <w:r>
-        <w:t>suitInPlay = 3;</w:t>
+      <w:proofErr w:type="spellStart"/>
+      <w:r>
+        <w:t>suitInPlay</w:t>
+      </w:r>
+      <w:proofErr w:type="spellEnd"/>
+      <w:r>
+        <w:t xml:space="preserve"> = 3;</w:t>
       </w:r>
     </w:p>
     <w:p/>
@@ -679,12 +782,14 @@
       <w:r>
         <w:t xml:space="preserve"> to </w:t>
       </w:r>
+      <w:proofErr w:type="spellStart"/>
       <w:r>
         <w:rPr>
           <w:rFonts w:ascii="Courier New" w:hAnsi="Courier New" w:cs="Courier New"/>
         </w:rPr>
         <w:t>NorthEast</w:t>
       </w:r>
+      <w:proofErr w:type="spellEnd"/>
       <w:r>
         <w:t xml:space="preserve"> in order.  In my code, the actual values assigned to these elements are irrelevant and the default value of zero has been assigned to </w:t>
       </w:r>
@@ -697,21 +802,25 @@
       <w:r>
         <w:t xml:space="preserve">, one to </w:t>
       </w:r>
+      <w:proofErr w:type="spellStart"/>
       <w:r>
         <w:rPr>
           <w:rFonts w:ascii="Courier New" w:hAnsi="Courier New" w:cs="Courier New"/>
         </w:rPr>
         <w:t>NorthEast</w:t>
       </w:r>
+      <w:proofErr w:type="spellEnd"/>
       <w:r>
         <w:t xml:space="preserve"> and so forth up with </w:t>
       </w:r>
+      <w:proofErr w:type="spellStart"/>
       <w:r>
         <w:rPr>
           <w:rFonts w:ascii="Courier New" w:hAnsi="Courier New" w:cs="Courier New"/>
         </w:rPr>
         <w:t>NorthWest</w:t>
       </w:r>
+      <w:proofErr w:type="spellEnd"/>
       <w:r>
         <w:t xml:space="preserve"> having a value of 7.  I have an additional direction, called </w:t>
       </w:r>
@@ -730,8 +839,21 @@
       <w:pPr>
         <w:pStyle w:val="NoSpacing"/>
       </w:pPr>
-      <w:r>
-        <w:t>enum class Direction : uint8_t {</w:t>
+      <w:proofErr w:type="spellStart"/>
+      <w:r>
+        <w:t>enum</w:t>
+      </w:r>
+      <w:proofErr w:type="spellEnd"/>
+      <w:r>
+        <w:t xml:space="preserve"> class </w:t>
+      </w:r>
+      <w:proofErr w:type="gramStart"/>
+      <w:r>
+        <w:t>Direction :</w:t>
+      </w:r>
+      <w:proofErr w:type="gramEnd"/>
+      <w:r>
+        <w:t xml:space="preserve"> uint8_t {</w:t>
       </w:r>
     </w:p>
     <w:p>
@@ -747,7 +869,15 @@
         <w:pStyle w:val="NoSpacing"/>
       </w:pPr>
       <w:r>
-        <w:t xml:space="preserve">  NorthEast,</w:t>
+        <w:t xml:space="preserve">  </w:t>
+      </w:r>
+      <w:proofErr w:type="spellStart"/>
+      <w:r>
+        <w:t>NorthEast</w:t>
+      </w:r>
+      <w:proofErr w:type="spellEnd"/>
+      <w:r>
+        <w:t>,</w:t>
       </w:r>
     </w:p>
     <w:p>
@@ -763,7 +893,15 @@
         <w:pStyle w:val="NoSpacing"/>
       </w:pPr>
       <w:r>
-        <w:t xml:space="preserve">  SouthEast,</w:t>
+        <w:t xml:space="preserve">  </w:t>
+      </w:r>
+      <w:proofErr w:type="spellStart"/>
+      <w:r>
+        <w:t>SouthEast</w:t>
+      </w:r>
+      <w:proofErr w:type="spellEnd"/>
+      <w:r>
+        <w:t>,</w:t>
       </w:r>
     </w:p>
     <w:p>
@@ -779,7 +917,15 @@
         <w:pStyle w:val="NoSpacing"/>
       </w:pPr>
       <w:r>
-        <w:t xml:space="preserve">  SouthWest,</w:t>
+        <w:t xml:space="preserve">  </w:t>
+      </w:r>
+      <w:proofErr w:type="spellStart"/>
+      <w:r>
+        <w:t>SouthWest</w:t>
+      </w:r>
+      <w:proofErr w:type="spellEnd"/>
+      <w:r>
+        <w:t>,</w:t>
       </w:r>
     </w:p>
     <w:p>
@@ -795,16 +941,24 @@
         <w:pStyle w:val="NoSpacing"/>
       </w:pPr>
       <w:r>
-        <w:t xml:space="preserve">  NorthWest,</w:t>
-      </w:r>
-    </w:p>
-    <w:p>
-      <w:pPr>
-        <w:pStyle w:val="NoSpacing"/>
-      </w:pPr>
-      <w:r>
         <w:t xml:space="preserve">  </w:t>
       </w:r>
+      <w:proofErr w:type="spellStart"/>
+      <w:r>
+        <w:t>NorthWest</w:t>
+      </w:r>
+      <w:proofErr w:type="spellEnd"/>
+      <w:r>
+        <w:t>,</w:t>
+      </w:r>
+    </w:p>
+    <w:p>
+      <w:pPr>
+        <w:pStyle w:val="NoSpacing"/>
+      </w:pPr>
+      <w:r>
+        <w:t xml:space="preserve">  </w:t>
+      </w:r>
       <w:r>
         <w:t>U</w:t>
       </w:r>
@@ -859,8 +1013,16 @@
         <w:rPr>
           <w:b/>
         </w:rPr>
-        <w:t>A simple override ..</w:t>
-      </w:r>
+        <w:t>A simple override</w:t>
+      </w:r>
+      <w:proofErr w:type="gramStart"/>
+      <w:r>
+        <w:rPr>
+          <w:b/>
+        </w:rPr>
+        <w:t xml:space="preserve"> ..</w:t>
+      </w:r>
+      <w:proofErr w:type="gramEnd"/>
     </w:p>
     <w:p>
       <w:pPr>
@@ -920,12 +1082,14 @@
       <w:r>
         <w:t xml:space="preserve"> equal to </w:t>
       </w:r>
+      <w:proofErr w:type="gramStart"/>
       <w:r>
         <w:rPr>
           <w:rFonts w:ascii="Courier New" w:hAnsi="Courier New" w:cs="Courier New"/>
         </w:rPr>
         <w:t>Direction::</w:t>
       </w:r>
+      <w:proofErr w:type="gramEnd"/>
       <w:r>
         <w:rPr>
           <w:rFonts w:ascii="Courier New" w:hAnsi="Courier New" w:cs="Courier New"/>
@@ -958,15 +1122,52 @@
         <w:pStyle w:val="NoSpacing"/>
       </w:pPr>
       <w:r>
-        <w:t xml:space="preserve">inline bool operator==(const Direction lhs, const Direction rhs) { </w:t>
-      </w:r>
-    </w:p>
-    <w:p>
-      <w:pPr>
-        <w:pStyle w:val="NoSpacing"/>
-      </w:pPr>
-      <w:r>
-        <w:t xml:space="preserve">    return ((uint8_t)lhs == (uint8_t)Direction::Unknown </w:t>
+        <w:t>inline bool operator=</w:t>
+      </w:r>
+      <w:proofErr w:type="gramStart"/>
+      <w:r>
+        <w:t>=(</w:t>
+      </w:r>
+      <w:proofErr w:type="spellStart"/>
+      <w:proofErr w:type="gramEnd"/>
+      <w:r>
+        <w:t>const</w:t>
+      </w:r>
+      <w:proofErr w:type="spellEnd"/>
+      <w:r>
+        <w:t xml:space="preserve"> Direction lhs, </w:t>
+      </w:r>
+      <w:proofErr w:type="spellStart"/>
+      <w:r>
+        <w:t>const</w:t>
+      </w:r>
+      <w:proofErr w:type="spellEnd"/>
+      <w:r>
+        <w:t xml:space="preserve"> Direction </w:t>
+      </w:r>
+      <w:proofErr w:type="spellStart"/>
+      <w:r>
+        <w:t>rhs</w:t>
+      </w:r>
+      <w:proofErr w:type="spellEnd"/>
+      <w:r>
+        <w:t xml:space="preserve">) { </w:t>
+      </w:r>
+    </w:p>
+    <w:p>
+      <w:pPr>
+        <w:pStyle w:val="NoSpacing"/>
+      </w:pPr>
+      <w:r>
+        <w:t xml:space="preserve">    return ((uint8_</w:t>
+      </w:r>
+      <w:proofErr w:type="gramStart"/>
+      <w:r>
+        <w:t>t)lhs</w:t>
+      </w:r>
+      <w:proofErr w:type="gramEnd"/>
+      <w:r>
+        <w:t xml:space="preserve"> == (uint8_t)Direction::Unknown </w:t>
       </w:r>
     </w:p>
     <w:p>
@@ -982,7 +1183,23 @@
         <w:pStyle w:val="NoSpacing"/>
       </w:pPr>
       <w:r>
-        <w:t xml:space="preserve">            : (uint8_t)lhs == (uint8_t)rhs); </w:t>
+        <w:t xml:space="preserve">            : (uint8_</w:t>
+      </w:r>
+      <w:proofErr w:type="gramStart"/>
+      <w:r>
+        <w:t>t)lhs</w:t>
+      </w:r>
+      <w:proofErr w:type="gramEnd"/>
+      <w:r>
+        <w:t xml:space="preserve"> == (uint8_t)</w:t>
+      </w:r>
+      <w:proofErr w:type="spellStart"/>
+      <w:r>
+        <w:t>rhs</w:t>
+      </w:r>
+      <w:proofErr w:type="spellEnd"/>
+      <w:r>
+        <w:t xml:space="preserve">); </w:t>
       </w:r>
     </w:p>
     <w:p>
@@ -1042,15 +1259,31 @@
         <w:pStyle w:val="NoSpacing"/>
       </w:pPr>
       <w:r>
-        <w:t>Direction a = Direction::East;</w:t>
-      </w:r>
-    </w:p>
-    <w:p>
-      <w:pPr>
-        <w:pStyle w:val="NoSpacing"/>
-      </w:pPr>
-      <w:r>
-        <w:t>Direction b = Direction::East;</w:t>
+        <w:t xml:space="preserve">Direction a = </w:t>
+      </w:r>
+      <w:proofErr w:type="gramStart"/>
+      <w:r>
+        <w:t>Direction::</w:t>
+      </w:r>
+      <w:proofErr w:type="gramEnd"/>
+      <w:r>
+        <w:t>East;</w:t>
+      </w:r>
+    </w:p>
+    <w:p>
+      <w:pPr>
+        <w:pStyle w:val="NoSpacing"/>
+      </w:pPr>
+      <w:r>
+        <w:t xml:space="preserve">Direction b = </w:t>
+      </w:r>
+      <w:proofErr w:type="gramStart"/>
+      <w:r>
+        <w:t>Direction::</w:t>
+      </w:r>
+      <w:proofErr w:type="gramEnd"/>
+      <w:r>
+        <w:t>East;</w:t>
       </w:r>
     </w:p>
     <w:p>
@@ -1066,28 +1299,62 @@
         <w:pStyle w:val="NoSpacing"/>
       </w:pPr>
       <w:r>
-        <w:t>if (a == b) { Serial.println("1 a is equal to b"); }</w:t>
-      </w:r>
-    </w:p>
-    <w:p>
-      <w:pPr>
-        <w:pStyle w:val="NoSpacing"/>
-      </w:pPr>
-    </w:p>
-    <w:p>
-      <w:pPr>
-        <w:pStyle w:val="NoSpacing"/>
-      </w:pPr>
-      <w:r>
-        <w:t>a = Direction::NorthWest;</w:t>
-      </w:r>
-    </w:p>
-    <w:p>
-      <w:pPr>
-        <w:pStyle w:val="NoSpacing"/>
-      </w:pPr>
-      <w:r>
-        <w:t>b = Direction::North;</w:t>
+        <w:t xml:space="preserve">if (a == b) </w:t>
+      </w:r>
+      <w:proofErr w:type="gramStart"/>
+      <w:r>
+        <w:t xml:space="preserve">{ </w:t>
+      </w:r>
+      <w:proofErr w:type="spellStart"/>
+      <w:r>
+        <w:t>Serial.println</w:t>
+      </w:r>
+      <w:proofErr w:type="spellEnd"/>
+      <w:proofErr w:type="gramEnd"/>
+      <w:r>
+        <w:t>("1 a is equal to b"); }</w:t>
+      </w:r>
+    </w:p>
+    <w:p>
+      <w:pPr>
+        <w:pStyle w:val="NoSpacing"/>
+      </w:pPr>
+    </w:p>
+    <w:p>
+      <w:pPr>
+        <w:pStyle w:val="NoSpacing"/>
+      </w:pPr>
+      <w:r>
+        <w:t xml:space="preserve">a = </w:t>
+      </w:r>
+      <w:proofErr w:type="gramStart"/>
+      <w:r>
+        <w:t>Direction::</w:t>
+      </w:r>
+      <w:proofErr w:type="spellStart"/>
+      <w:proofErr w:type="gramEnd"/>
+      <w:r>
+        <w:t>NorthWest</w:t>
+      </w:r>
+      <w:proofErr w:type="spellEnd"/>
+      <w:r>
+        <w:t>;</w:t>
+      </w:r>
+    </w:p>
+    <w:p>
+      <w:pPr>
+        <w:pStyle w:val="NoSpacing"/>
+      </w:pPr>
+      <w:r>
+        <w:t xml:space="preserve">b = </w:t>
+      </w:r>
+      <w:proofErr w:type="gramStart"/>
+      <w:r>
+        <w:t>Direction::</w:t>
+      </w:r>
+      <w:proofErr w:type="gramEnd"/>
+      <w:r>
+        <w:t>North;</w:t>
       </w:r>
     </w:p>
     <w:p>
@@ -1103,21 +1370,42 @@
         <w:pStyle w:val="NoSpacing"/>
       </w:pPr>
       <w:r>
-        <w:t>if (!(a == b)) { Serial.println("2 a is not equal to b"); }</w:t>
-      </w:r>
-    </w:p>
-    <w:p>
-      <w:pPr>
-        <w:pStyle w:val="NoSpacing"/>
-      </w:pPr>
-    </w:p>
-    <w:p>
-      <w:pPr>
-        <w:pStyle w:val="NoSpacing"/>
-      </w:pPr>
-      <w:r>
-        <w:t>a = Direction::</w:t>
-      </w:r>
+        <w:t xml:space="preserve">if </w:t>
+      </w:r>
+      <w:proofErr w:type="gramStart"/>
+      <w:r>
+        <w:t>(!(</w:t>
+      </w:r>
+      <w:proofErr w:type="gramEnd"/>
+      <w:r>
+        <w:t xml:space="preserve">a == b)) { </w:t>
+      </w:r>
+      <w:proofErr w:type="spellStart"/>
+      <w:r>
+        <w:t>Serial.println</w:t>
+      </w:r>
+      <w:proofErr w:type="spellEnd"/>
+      <w:r>
+        <w:t>("2 a is not equal to b"); }</w:t>
+      </w:r>
+    </w:p>
+    <w:p>
+      <w:pPr>
+        <w:pStyle w:val="NoSpacing"/>
+      </w:pPr>
+    </w:p>
+    <w:p>
+      <w:pPr>
+        <w:pStyle w:val="NoSpacing"/>
+      </w:pPr>
+      <w:r>
+        <w:t xml:space="preserve">a = </w:t>
+      </w:r>
+      <w:proofErr w:type="gramStart"/>
+      <w:r>
+        <w:t>Direction::</w:t>
+      </w:r>
+      <w:proofErr w:type="gramEnd"/>
       <w:r>
         <w:t>Unknown</w:t>
       </w:r>
@@ -1130,8 +1418,13 @@
         <w:pStyle w:val="NoSpacing"/>
       </w:pPr>
       <w:r>
-        <w:t>b = Direction::</w:t>
-      </w:r>
+        <w:t xml:space="preserve">b = </w:t>
+      </w:r>
+      <w:proofErr w:type="gramStart"/>
+      <w:r>
+        <w:t>Direction::</w:t>
+      </w:r>
+      <w:proofErr w:type="gramEnd"/>
       <w:r>
         <w:t>Unknown</w:t>
       </w:r>
@@ -1149,7 +1442,23 @@
         <w:pStyle w:val="NoSpacing"/>
       </w:pPr>
       <w:r>
-        <w:t>if (!(a == b)) { Serial.println("3 a is not equal to b"); }</w:t>
+        <w:t xml:space="preserve">if </w:t>
+      </w:r>
+      <w:proofErr w:type="gramStart"/>
+      <w:r>
+        <w:t>(!(</w:t>
+      </w:r>
+      <w:proofErr w:type="gramEnd"/>
+      <w:r>
+        <w:t xml:space="preserve">a == b)) { </w:t>
+      </w:r>
+      <w:proofErr w:type="spellStart"/>
+      <w:r>
+        <w:t>Serial.println</w:t>
+      </w:r>
+      <w:proofErr w:type="spellEnd"/>
+      <w:r>
+        <w:t>("3 a is not equal to b"); }</w:t>
       </w:r>
     </w:p>
     <w:p>
@@ -1336,11 +1645,19 @@
       <w:r>
         <w:t xml:space="preserve">Hang on, what’s with the </w:t>
       </w:r>
-      <w:r>
-        <w:rPr>
-          <w:rFonts w:ascii="Courier New" w:hAnsi="Courier New" w:cs="Courier New"/>
-        </w:rPr>
-        <w:t>(!(a == b))</w:t>
+      <w:proofErr w:type="gramStart"/>
+      <w:r>
+        <w:rPr>
+          <w:rFonts w:ascii="Courier New" w:hAnsi="Courier New" w:cs="Courier New"/>
+        </w:rPr>
+        <w:t>(!(</w:t>
+      </w:r>
+      <w:proofErr w:type="gramEnd"/>
+      <w:r>
+        <w:rPr>
+          <w:rFonts w:ascii="Courier New" w:hAnsi="Courier New" w:cs="Courier New"/>
+        </w:rPr>
+        <w:t>a == b))</w:t>
       </w:r>
       <w:r>
         <w:t xml:space="preserve"> syntax?  What about using the standard ‘not equals’ syntax?  As we have overridden the equality operator we need to override the inequality operator as well.  The inequality operator shown below simply calls the modified equality operator and returns the NOT of it.</w:t>
@@ -1362,10 +1679,42 @@
         <w:pStyle w:val="NoSpacing"/>
       </w:pPr>
       <w:r>
-        <w:t>inline bool operator!=(const Direct</w:t>
-      </w:r>
-      <w:r>
-        <w:t xml:space="preserve">ion lhs, const Direction rhs)  </w:t>
+        <w:t xml:space="preserve">inline bool </w:t>
+      </w:r>
+      <w:proofErr w:type="gramStart"/>
+      <w:r>
+        <w:t>operator!=</w:t>
+      </w:r>
+      <w:proofErr w:type="gramEnd"/>
+      <w:r>
+        <w:t>(</w:t>
+      </w:r>
+      <w:proofErr w:type="spellStart"/>
+      <w:r>
+        <w:t>const</w:t>
+      </w:r>
+      <w:proofErr w:type="spellEnd"/>
+      <w:r>
+        <w:t xml:space="preserve"> Direct</w:t>
+      </w:r>
+      <w:r>
+        <w:t xml:space="preserve">ion lhs, </w:t>
+      </w:r>
+      <w:proofErr w:type="spellStart"/>
+      <w:r>
+        <w:t>const</w:t>
+      </w:r>
+      <w:proofErr w:type="spellEnd"/>
+      <w:r>
+        <w:t xml:space="preserve"> Direction </w:t>
+      </w:r>
+      <w:proofErr w:type="spellStart"/>
+      <w:r>
+        <w:t>rhs</w:t>
+      </w:r>
+      <w:proofErr w:type="spellEnd"/>
+      <w:r>
+        <w:t xml:space="preserve">)  </w:t>
       </w:r>
       <w:r>
         <w:t xml:space="preserve">{ </w:t>
@@ -1378,14 +1727,24 @@
       <w:r>
         <w:t xml:space="preserve">  </w:t>
       </w:r>
+      <w:proofErr w:type="gramStart"/>
       <w:r>
         <w:t xml:space="preserve">return </w:t>
       </w:r>
       <w:r>
-        <w:t xml:space="preserve">! (lhs == </w:t>
-      </w:r>
-      <w:r>
-        <w:t xml:space="preserve">rhs); </w:t>
+        <w:t>!</w:t>
+      </w:r>
+      <w:proofErr w:type="gramEnd"/>
+      <w:r>
+        <w:t xml:space="preserve"> (lhs == </w:t>
+      </w:r>
+      <w:proofErr w:type="spellStart"/>
+      <w:r>
+        <w:t>rhs</w:t>
+      </w:r>
+      <w:proofErr w:type="spellEnd"/>
+      <w:r>
+        <w:t xml:space="preserve">); </w:t>
       </w:r>
     </w:p>
     <w:p>
@@ -1453,42 +1812,84 @@
         <w:pStyle w:val="NoSpacing"/>
       </w:pPr>
       <w:r>
-        <w:t>a = Direction::NorthWest;</w:t>
-      </w:r>
-    </w:p>
-    <w:p>
-      <w:pPr>
-        <w:pStyle w:val="NoSpacing"/>
-      </w:pPr>
-      <w:r>
-        <w:t>b = Direction::North;</w:t>
-      </w:r>
-    </w:p>
-    <w:p>
-      <w:pPr>
-        <w:pStyle w:val="NoSpacing"/>
-      </w:pPr>
-    </w:p>
-    <w:p>
-      <w:pPr>
-        <w:pStyle w:val="NoSpacing"/>
-      </w:pPr>
-      <w:r>
-        <w:t>if (a != b) { Serial.println("2 a is not equal to b"); }</w:t>
-      </w:r>
-    </w:p>
-    <w:p>
-      <w:pPr>
-        <w:pStyle w:val="NoSpacing"/>
-      </w:pPr>
-    </w:p>
-    <w:p>
-      <w:pPr>
-        <w:pStyle w:val="NoSpacing"/>
-      </w:pPr>
-      <w:r>
-        <w:t>a = Direction::</w:t>
-      </w:r>
+        <w:t xml:space="preserve">a = </w:t>
+      </w:r>
+      <w:proofErr w:type="gramStart"/>
+      <w:r>
+        <w:t>Direction::</w:t>
+      </w:r>
+      <w:proofErr w:type="spellStart"/>
+      <w:proofErr w:type="gramEnd"/>
+      <w:r>
+        <w:t>NorthWest</w:t>
+      </w:r>
+      <w:proofErr w:type="spellEnd"/>
+      <w:r>
+        <w:t>;</w:t>
+      </w:r>
+    </w:p>
+    <w:p>
+      <w:pPr>
+        <w:pStyle w:val="NoSpacing"/>
+      </w:pPr>
+      <w:r>
+        <w:t xml:space="preserve">b = </w:t>
+      </w:r>
+      <w:proofErr w:type="gramStart"/>
+      <w:r>
+        <w:t>Direction::</w:t>
+      </w:r>
+      <w:proofErr w:type="gramEnd"/>
+      <w:r>
+        <w:t>North;</w:t>
+      </w:r>
+    </w:p>
+    <w:p>
+      <w:pPr>
+        <w:pStyle w:val="NoSpacing"/>
+      </w:pPr>
+    </w:p>
+    <w:p>
+      <w:pPr>
+        <w:pStyle w:val="NoSpacing"/>
+      </w:pPr>
+      <w:r>
+        <w:t>if (</w:t>
+      </w:r>
+      <w:proofErr w:type="gramStart"/>
+      <w:r>
+        <w:t>a !</w:t>
+      </w:r>
+      <w:proofErr w:type="gramEnd"/>
+      <w:r>
+        <w:t xml:space="preserve">= b) { </w:t>
+      </w:r>
+      <w:proofErr w:type="spellStart"/>
+      <w:r>
+        <w:t>Serial.println</w:t>
+      </w:r>
+      <w:proofErr w:type="spellEnd"/>
+      <w:r>
+        <w:t>("2 a is not equal to b"); }</w:t>
+      </w:r>
+    </w:p>
+    <w:p>
+      <w:pPr>
+        <w:pStyle w:val="NoSpacing"/>
+      </w:pPr>
+    </w:p>
+    <w:p>
+      <w:pPr>
+        <w:pStyle w:val="NoSpacing"/>
+      </w:pPr>
+      <w:r>
+        <w:t xml:space="preserve">a = </w:t>
+      </w:r>
+      <w:proofErr w:type="gramStart"/>
+      <w:r>
+        <w:t>Direction::</w:t>
+      </w:r>
+      <w:proofErr w:type="gramEnd"/>
       <w:r>
         <w:t>Unknown</w:t>
       </w:r>
@@ -1501,8 +1902,13 @@
         <w:pStyle w:val="NoSpacing"/>
       </w:pPr>
       <w:r>
-        <w:t>b = Direction::</w:t>
-      </w:r>
+        <w:t xml:space="preserve">b = </w:t>
+      </w:r>
+      <w:proofErr w:type="gramStart"/>
+      <w:r>
+        <w:t>Direction::</w:t>
+      </w:r>
+      <w:proofErr w:type="gramEnd"/>
       <w:r>
         <w:t>Unknown</w:t>
       </w:r>
@@ -1521,7 +1927,23 @@
       </w:pPr>
       <w:r>
         <w:lastRenderedPageBreak/>
-        <w:t>if (a != b) { Serial.println("3 a is not equal to b"); }</w:t>
+        <w:t>if (</w:t>
+      </w:r>
+      <w:proofErr w:type="gramStart"/>
+      <w:r>
+        <w:t>a !</w:t>
+      </w:r>
+      <w:proofErr w:type="gramEnd"/>
+      <w:r>
+        <w:t xml:space="preserve">= b) { </w:t>
+      </w:r>
+      <w:proofErr w:type="spellStart"/>
+      <w:r>
+        <w:t>Serial.println</w:t>
+      </w:r>
+      <w:proofErr w:type="spellEnd"/>
+      <w:r>
+        <w:t>("3 a is not equal to b"); }</w:t>
       </w:r>
     </w:p>
     <w:p>
@@ -1649,8 +2071,16 @@
         <w:rPr>
           <w:b/>
         </w:rPr>
-        <w:t>Getting more complex ..</w:t>
-      </w:r>
+        <w:t>Getting more complex</w:t>
+      </w:r>
+      <w:proofErr w:type="gramStart"/>
+      <w:r>
+        <w:rPr>
+          <w:b/>
+        </w:rPr>
+        <w:t xml:space="preserve"> ..</w:t>
+      </w:r>
+      <w:proofErr w:type="gramEnd"/>
     </w:p>
     <w:p>
       <w:pPr>
@@ -1679,8 +2109,13 @@
         <w:spacing w:after="240" w:line="276" w:lineRule="auto"/>
       </w:pPr>
       <w:r>
-        <w:t>Assume the boat is at the bottom of the screen entering from the right and leaving towards the left.  If the player is stationary and located at the top-centre of the screen</w:t>
-      </w:r>
+        <w:t xml:space="preserve">Assume the boat is at the bottom of the screen entering from the right and leaving towards the left.  If the player is stationary and located at the top-centre of the </w:t>
+      </w:r>
+      <w:proofErr w:type="gramStart"/>
+      <w:r>
+        <w:t>screen</w:t>
+      </w:r>
+      <w:proofErr w:type="gramEnd"/>
       <w:r>
         <w:t xml:space="preserve"> then</w:t>
       </w:r>
@@ -1702,12 +2137,14 @@
       <w:r>
         <w:t xml:space="preserve"> is greater than </w:t>
       </w:r>
+      <w:proofErr w:type="spellStart"/>
       <w:r>
         <w:rPr>
           <w:rFonts w:ascii="Courier New" w:hAnsi="Courier New" w:cs="Courier New"/>
         </w:rPr>
         <w:t>SouthEast</w:t>
       </w:r>
+      <w:proofErr w:type="spellEnd"/>
       <w:r>
         <w:t xml:space="preserve"> (in a clockwise view of the world), it does not consider that </w:t>
       </w:r>
@@ -1720,14 +2157,24 @@
       <w:r>
         <w:t xml:space="preserve"> is greater than </w:t>
       </w:r>
+      <w:proofErr w:type="spellStart"/>
       <w:r>
         <w:rPr>
           <w:rFonts w:ascii="Courier New" w:hAnsi="Courier New" w:cs="Courier New"/>
         </w:rPr>
         <w:t>NorthWest</w:t>
       </w:r>
-      <w:r>
-        <w:t>, ie it has no concept of the circular nature of a compass.</w:t>
+      <w:proofErr w:type="spellEnd"/>
+      <w:r>
+        <w:t xml:space="preserve">, </w:t>
+      </w:r>
+      <w:proofErr w:type="spellStart"/>
+      <w:r>
+        <w:t>ie</w:t>
+      </w:r>
+      <w:proofErr w:type="spellEnd"/>
+      <w:r>
+        <w:t xml:space="preserve"> it has no concept of the circular nature of a compass.</w:t>
       </w:r>
     </w:p>
     <w:p>
@@ -1805,14 +2252,21 @@
         <w:t>bool</w:t>
       </w:r>
       <w:r>
-        <w:t xml:space="preserve"> operator&lt;(</w:t>
-      </w:r>
+        <w:t xml:space="preserve"> operator</w:t>
+      </w:r>
+      <w:proofErr w:type="gramStart"/>
+      <w:r>
+        <w:t>&lt;(</w:t>
+      </w:r>
+      <w:proofErr w:type="spellStart"/>
+      <w:proofErr w:type="gramEnd"/>
       <w:r>
         <w:rPr>
           <w:color w:val="000000"/>
         </w:rPr>
         <w:t>const</w:t>
       </w:r>
+      <w:proofErr w:type="spellEnd"/>
       <w:r>
         <w:t xml:space="preserve"> Direction </w:t>
       </w:r>
@@ -1825,21 +2279,25 @@
       <w:r>
         <w:t xml:space="preserve">, </w:t>
       </w:r>
+      <w:proofErr w:type="spellStart"/>
       <w:r>
         <w:rPr>
           <w:color w:val="000000"/>
         </w:rPr>
         <w:t>const</w:t>
       </w:r>
+      <w:proofErr w:type="spellEnd"/>
       <w:r>
         <w:t xml:space="preserve"> Direction </w:t>
       </w:r>
+      <w:proofErr w:type="spellStart"/>
       <w:r>
         <w:rPr>
           <w:color w:val="000000"/>
         </w:rPr>
         <w:t>rhs</w:t>
       </w:r>
+      <w:proofErr w:type="spellEnd"/>
       <w:r>
         <w:t xml:space="preserve">)  { </w:t>
       </w:r>
@@ -1863,7 +2321,11 @@
         <w:t>abs</w:t>
       </w:r>
       <w:r>
-        <w:t>((uint8_t)</w:t>
+        <w:t>((uint8_</w:t>
+      </w:r>
+      <w:proofErr w:type="gramStart"/>
+      <w:r>
+        <w:t>t)</w:t>
       </w:r>
       <w:r>
         <w:rPr>
@@ -1871,17 +2333,24 @@
         </w:rPr>
         <w:t>lhs</w:t>
       </w:r>
+      <w:proofErr w:type="gramEnd"/>
       <w:r>
         <w:t xml:space="preserve"> - (uint8_t)</w:t>
       </w:r>
+      <w:proofErr w:type="spellStart"/>
       <w:r>
         <w:rPr>
           <w:color w:val="000000"/>
         </w:rPr>
         <w:t>rhs</w:t>
       </w:r>
-      <w:r>
-        <w:t>) &lt; 4 ? (uint8_t)</w:t>
+      <w:proofErr w:type="spellEnd"/>
+      <w:r>
+        <w:t>) &lt; 4 ? (uint8_</w:t>
+      </w:r>
+      <w:proofErr w:type="gramStart"/>
+      <w:r>
+        <w:t>t)</w:t>
       </w:r>
       <w:r>
         <w:rPr>
@@ -1889,15 +2358,18 @@
         </w:rPr>
         <w:t>lhs</w:t>
       </w:r>
+      <w:proofErr w:type="gramEnd"/>
       <w:r>
         <w:t xml:space="preserve"> - (uint8_t)</w:t>
       </w:r>
+      <w:proofErr w:type="spellStart"/>
       <w:r>
         <w:rPr>
           <w:color w:val="000000"/>
         </w:rPr>
         <w:t>rhs</w:t>
       </w:r>
+      <w:proofErr w:type="spellEnd"/>
       <w:r>
         <w:t xml:space="preserve"> : (uint8_t)</w:t>
       </w:r>
@@ -1910,12 +2382,14 @@
       <w:r>
         <w:t xml:space="preserve"> - (8 + (uint8_t)</w:t>
       </w:r>
+      <w:proofErr w:type="spellStart"/>
       <w:r>
         <w:rPr>
           <w:color w:val="000000"/>
         </w:rPr>
         <w:t>rhs</w:t>
       </w:r>
+      <w:proofErr w:type="spellEnd"/>
       <w:r>
         <w:t xml:space="preserve">)) &lt; 0; </w:t>
       </w:r>
@@ -1961,14 +2435,21 @@
         <w:t>bool</w:t>
       </w:r>
       <w:r>
-        <w:t xml:space="preserve"> operator&gt;(</w:t>
-      </w:r>
+        <w:t xml:space="preserve"> operator</w:t>
+      </w:r>
+      <w:proofErr w:type="gramStart"/>
+      <w:r>
+        <w:t>&gt;(</w:t>
+      </w:r>
+      <w:proofErr w:type="spellStart"/>
+      <w:proofErr w:type="gramEnd"/>
       <w:r>
         <w:rPr>
           <w:color w:val="000000"/>
         </w:rPr>
         <w:t>const</w:t>
       </w:r>
+      <w:proofErr w:type="spellEnd"/>
       <w:r>
         <w:t xml:space="preserve"> Direction  </w:t>
       </w:r>
@@ -1981,21 +2462,25 @@
       <w:r>
         <w:t xml:space="preserve">, </w:t>
       </w:r>
+      <w:proofErr w:type="spellStart"/>
       <w:r>
         <w:rPr>
           <w:color w:val="000000"/>
         </w:rPr>
         <w:t>const</w:t>
       </w:r>
+      <w:proofErr w:type="spellEnd"/>
       <w:r>
         <w:t xml:space="preserve"> Direction  </w:t>
       </w:r>
+      <w:proofErr w:type="spellStart"/>
       <w:r>
         <w:rPr>
           <w:color w:val="000000"/>
         </w:rPr>
         <w:t>rhs</w:t>
       </w:r>
+      <w:proofErr w:type="spellEnd"/>
       <w:r>
         <w:t xml:space="preserve">)  { </w:t>
       </w:r>
@@ -2013,7 +2498,47 @@
         <w:pStyle w:val="NoSpacing"/>
       </w:pPr>
       <w:r>
-        <w:t xml:space="preserve">    return (abs((uint8_t)lhs - (uint8_t)rhs) &lt; 4 ? (uint8_t)lhs - (uint8_t)rhs : (8 + (uint8_t)lhs) - (uint8_t)rhs) &gt; 0; </w:t>
+        <w:t xml:space="preserve">    return (abs((uint8_</w:t>
+      </w:r>
+      <w:proofErr w:type="gramStart"/>
+      <w:r>
+        <w:t>t)lhs</w:t>
+      </w:r>
+      <w:proofErr w:type="gramEnd"/>
+      <w:r>
+        <w:t xml:space="preserve"> - (uint8_t)</w:t>
+      </w:r>
+      <w:proofErr w:type="spellStart"/>
+      <w:r>
+        <w:t>rhs</w:t>
+      </w:r>
+      <w:proofErr w:type="spellEnd"/>
+      <w:r>
+        <w:t>) &lt; 4 ? (uint8_</w:t>
+      </w:r>
+      <w:proofErr w:type="gramStart"/>
+      <w:r>
+        <w:t>t)lhs</w:t>
+      </w:r>
+      <w:proofErr w:type="gramEnd"/>
+      <w:r>
+        <w:t xml:space="preserve"> - (uint8_t)</w:t>
+      </w:r>
+      <w:proofErr w:type="spellStart"/>
+      <w:r>
+        <w:t>rhs</w:t>
+      </w:r>
+      <w:proofErr w:type="spellEnd"/>
+      <w:r>
+        <w:t xml:space="preserve"> : (8 + (uint8_t)lhs) - (uint8_t)</w:t>
+      </w:r>
+      <w:proofErr w:type="spellStart"/>
+      <w:r>
+        <w:t>rhs</w:t>
+      </w:r>
+      <w:proofErr w:type="spellEnd"/>
+      <w:r>
+        <w:t xml:space="preserve">) &gt; 0; </w:t>
       </w:r>
     </w:p>
     <w:p>
@@ -2102,15 +2627,31 @@
         <w:pStyle w:val="NoSpacing"/>
       </w:pPr>
       <w:r>
-        <w:t>Direction a = Direction::East;</w:t>
-      </w:r>
-    </w:p>
-    <w:p>
-      <w:pPr>
-        <w:pStyle w:val="NoSpacing"/>
-      </w:pPr>
-      <w:r>
-        <w:t>Direction b = Direction::South;</w:t>
+        <w:t xml:space="preserve">Direction a = </w:t>
+      </w:r>
+      <w:proofErr w:type="gramStart"/>
+      <w:r>
+        <w:t>Direction::</w:t>
+      </w:r>
+      <w:proofErr w:type="gramEnd"/>
+      <w:r>
+        <w:t>East;</w:t>
+      </w:r>
+    </w:p>
+    <w:p>
+      <w:pPr>
+        <w:pStyle w:val="NoSpacing"/>
+      </w:pPr>
+      <w:r>
+        <w:t xml:space="preserve">Direction b = </w:t>
+      </w:r>
+      <w:proofErr w:type="gramStart"/>
+      <w:r>
+        <w:t>Direction::</w:t>
+      </w:r>
+      <w:proofErr w:type="gramEnd"/>
+      <w:r>
+        <w:t>South;</w:t>
       </w:r>
     </w:p>
     <w:p>
@@ -2126,15 +2667,41 @@
         <w:pStyle w:val="NoSpacing"/>
       </w:pPr>
       <w:r>
-        <w:t>if (a &lt; b) { Serial.println("1 East is less than South"); }</w:t>
-      </w:r>
-    </w:p>
-    <w:p>
-      <w:pPr>
-        <w:pStyle w:val="NoSpacing"/>
-      </w:pPr>
-      <w:r>
-        <w:t>if (b &gt; a) { Serial.println("2 South is greater than East"); }</w:t>
+        <w:t xml:space="preserve">if (a &lt; b) </w:t>
+      </w:r>
+      <w:proofErr w:type="gramStart"/>
+      <w:r>
+        <w:t xml:space="preserve">{ </w:t>
+      </w:r>
+      <w:proofErr w:type="spellStart"/>
+      <w:r>
+        <w:t>Serial.println</w:t>
+      </w:r>
+      <w:proofErr w:type="spellEnd"/>
+      <w:proofErr w:type="gramEnd"/>
+      <w:r>
+        <w:t>("1 East is less than South"); }</w:t>
+      </w:r>
+    </w:p>
+    <w:p>
+      <w:pPr>
+        <w:pStyle w:val="NoSpacing"/>
+      </w:pPr>
+      <w:r>
+        <w:t xml:space="preserve">if (b &gt; a) </w:t>
+      </w:r>
+      <w:proofErr w:type="gramStart"/>
+      <w:r>
+        <w:t xml:space="preserve">{ </w:t>
+      </w:r>
+      <w:proofErr w:type="spellStart"/>
+      <w:r>
+        <w:t>Serial.println</w:t>
+      </w:r>
+      <w:proofErr w:type="spellEnd"/>
+      <w:proofErr w:type="gramEnd"/>
+      <w:r>
+        <w:t>("2 South is greater than East"); }</w:t>
       </w:r>
     </w:p>
     <w:p>
@@ -2150,15 +2717,36 @@
         <w:pStyle w:val="NoSpacing"/>
       </w:pPr>
       <w:r>
-        <w:t>a = Direction::NorthWest;</w:t>
-      </w:r>
-    </w:p>
-    <w:p>
-      <w:pPr>
-        <w:pStyle w:val="NoSpacing"/>
-      </w:pPr>
-      <w:r>
-        <w:t>b = Direction::North;</w:t>
+        <w:t xml:space="preserve">a = </w:t>
+      </w:r>
+      <w:proofErr w:type="gramStart"/>
+      <w:r>
+        <w:t>Direction::</w:t>
+      </w:r>
+      <w:proofErr w:type="spellStart"/>
+      <w:proofErr w:type="gramEnd"/>
+      <w:r>
+        <w:t>NorthWest</w:t>
+      </w:r>
+      <w:proofErr w:type="spellEnd"/>
+      <w:r>
+        <w:t>;</w:t>
+      </w:r>
+    </w:p>
+    <w:p>
+      <w:pPr>
+        <w:pStyle w:val="NoSpacing"/>
+      </w:pPr>
+      <w:r>
+        <w:t xml:space="preserve">b = </w:t>
+      </w:r>
+      <w:proofErr w:type="gramStart"/>
+      <w:r>
+        <w:t>Direction::</w:t>
+      </w:r>
+      <w:proofErr w:type="gramEnd"/>
+      <w:r>
+        <w:t>North;</w:t>
       </w:r>
     </w:p>
     <w:p>
@@ -2174,15 +2762,57 @@
         <w:pStyle w:val="NoSpacing"/>
       </w:pPr>
       <w:r>
-        <w:t>if (a &lt; b) { Serial.println("3 NorthWest is less than North"); }</w:t>
-      </w:r>
-    </w:p>
-    <w:p>
-      <w:pPr>
-        <w:pStyle w:val="NoSpacing"/>
-      </w:pPr>
-      <w:r>
-        <w:t>if (b &gt; a) { Serial.println("4 North is greater than NorthWest"); }</w:t>
+        <w:t xml:space="preserve">if (a &lt; b) </w:t>
+      </w:r>
+      <w:proofErr w:type="gramStart"/>
+      <w:r>
+        <w:t xml:space="preserve">{ </w:t>
+      </w:r>
+      <w:proofErr w:type="spellStart"/>
+      <w:r>
+        <w:t>Serial.println</w:t>
+      </w:r>
+      <w:proofErr w:type="spellEnd"/>
+      <w:proofErr w:type="gramEnd"/>
+      <w:r>
+        <w:t xml:space="preserve">("3 </w:t>
+      </w:r>
+      <w:proofErr w:type="spellStart"/>
+      <w:r>
+        <w:t>NorthWest</w:t>
+      </w:r>
+      <w:proofErr w:type="spellEnd"/>
+      <w:r>
+        <w:t xml:space="preserve"> is less than North"); }</w:t>
+      </w:r>
+    </w:p>
+    <w:p>
+      <w:pPr>
+        <w:pStyle w:val="NoSpacing"/>
+      </w:pPr>
+      <w:r>
+        <w:t xml:space="preserve">if (b &gt; a) </w:t>
+      </w:r>
+      <w:proofErr w:type="gramStart"/>
+      <w:r>
+        <w:t xml:space="preserve">{ </w:t>
+      </w:r>
+      <w:proofErr w:type="spellStart"/>
+      <w:r>
+        <w:t>Serial.println</w:t>
+      </w:r>
+      <w:proofErr w:type="spellEnd"/>
+      <w:proofErr w:type="gramEnd"/>
+      <w:r>
+        <w:t xml:space="preserve">("4 North is greater than </w:t>
+      </w:r>
+      <w:proofErr w:type="spellStart"/>
+      <w:r>
+        <w:t>NorthWest</w:t>
+      </w:r>
+      <w:proofErr w:type="spellEnd"/>
+      <w:r>
+        <w:t>"); }</w:t>
       </w:r>
     </w:p>
     <w:p>
@@ -2199,15 +2829,41 @@
         <w:pStyle w:val="NoSpacing"/>
       </w:pPr>
       <w:r>
-        <w:t>a = Direction::NorthWest;</w:t>
-      </w:r>
-    </w:p>
-    <w:p>
-      <w:pPr>
-        <w:pStyle w:val="NoSpacing"/>
-      </w:pPr>
-      <w:r>
-        <w:t>b = Direction::NorthEast;</w:t>
+        <w:t xml:space="preserve">a = </w:t>
+      </w:r>
+      <w:proofErr w:type="gramStart"/>
+      <w:r>
+        <w:t>Direction::</w:t>
+      </w:r>
+      <w:proofErr w:type="spellStart"/>
+      <w:proofErr w:type="gramEnd"/>
+      <w:r>
+        <w:t>NorthWest</w:t>
+      </w:r>
+      <w:proofErr w:type="spellEnd"/>
+      <w:r>
+        <w:t>;</w:t>
+      </w:r>
+    </w:p>
+    <w:p>
+      <w:pPr>
+        <w:pStyle w:val="NoSpacing"/>
+      </w:pPr>
+      <w:r>
+        <w:t xml:space="preserve">b = </w:t>
+      </w:r>
+      <w:proofErr w:type="gramStart"/>
+      <w:r>
+        <w:t>Direction::</w:t>
+      </w:r>
+      <w:proofErr w:type="spellStart"/>
+      <w:proofErr w:type="gramEnd"/>
+      <w:r>
+        <w:t>NorthEast</w:t>
+      </w:r>
+      <w:proofErr w:type="spellEnd"/>
+      <w:r>
+        <w:t>;</w:t>
       </w:r>
     </w:p>
     <w:p>
@@ -2223,15 +2879,73 @@
         <w:pStyle w:val="NoSpacing"/>
       </w:pPr>
       <w:r>
-        <w:t>if (a &lt; b) { Serial.println("5 NorthWest is less than NorthEast"); }</w:t>
-      </w:r>
-    </w:p>
-    <w:p>
-      <w:pPr>
-        <w:pStyle w:val="NoSpacing"/>
-      </w:pPr>
-      <w:r>
-        <w:t>if (b &gt; a) { Serial.println("6 NorthEast is greater than NorthWest"); }</w:t>
+        <w:t xml:space="preserve">if (a &lt; b) </w:t>
+      </w:r>
+      <w:proofErr w:type="gramStart"/>
+      <w:r>
+        <w:t xml:space="preserve">{ </w:t>
+      </w:r>
+      <w:proofErr w:type="spellStart"/>
+      <w:r>
+        <w:t>Serial.println</w:t>
+      </w:r>
+      <w:proofErr w:type="spellEnd"/>
+      <w:proofErr w:type="gramEnd"/>
+      <w:r>
+        <w:t xml:space="preserve">("5 </w:t>
+      </w:r>
+      <w:proofErr w:type="spellStart"/>
+      <w:r>
+        <w:t>NorthWest</w:t>
+      </w:r>
+      <w:proofErr w:type="spellEnd"/>
+      <w:r>
+        <w:t xml:space="preserve"> is less than </w:t>
+      </w:r>
+      <w:proofErr w:type="spellStart"/>
+      <w:r>
+        <w:t>NorthEast</w:t>
+      </w:r>
+      <w:proofErr w:type="spellEnd"/>
+      <w:r>
+        <w:t>"); }</w:t>
+      </w:r>
+    </w:p>
+    <w:p>
+      <w:pPr>
+        <w:pStyle w:val="NoSpacing"/>
+      </w:pPr>
+      <w:r>
+        <w:t xml:space="preserve">if (b &gt; a) </w:t>
+      </w:r>
+      <w:proofErr w:type="gramStart"/>
+      <w:r>
+        <w:t xml:space="preserve">{ </w:t>
+      </w:r>
+      <w:proofErr w:type="spellStart"/>
+      <w:r>
+        <w:t>Serial.println</w:t>
+      </w:r>
+      <w:proofErr w:type="spellEnd"/>
+      <w:proofErr w:type="gramEnd"/>
+      <w:r>
+        <w:t xml:space="preserve">("6 </w:t>
+      </w:r>
+      <w:proofErr w:type="spellStart"/>
+      <w:r>
+        <w:t>NorthEast</w:t>
+      </w:r>
+      <w:proofErr w:type="spellEnd"/>
+      <w:r>
+        <w:t xml:space="preserve"> is greater than </w:t>
+      </w:r>
+      <w:proofErr w:type="spellStart"/>
+      <w:r>
+        <w:t>NorthWest</w:t>
+      </w:r>
+      <w:proofErr w:type="spellEnd"/>
+      <w:r>
+        <w:t>"); }</w:t>
       </w:r>
     </w:p>
     <w:p>
@@ -2247,15 +2961,36 @@
         <w:pStyle w:val="NoSpacing"/>
       </w:pPr>
       <w:r>
-        <w:t>a = Direction::North;</w:t>
-      </w:r>
-    </w:p>
-    <w:p>
-      <w:pPr>
-        <w:pStyle w:val="NoSpacing"/>
-      </w:pPr>
-      <w:r>
-        <w:t>b = Direction::NorthEast;</w:t>
+        <w:t xml:space="preserve">a = </w:t>
+      </w:r>
+      <w:proofErr w:type="gramStart"/>
+      <w:r>
+        <w:t>Direction::</w:t>
+      </w:r>
+      <w:proofErr w:type="gramEnd"/>
+      <w:r>
+        <w:t>North;</w:t>
+      </w:r>
+    </w:p>
+    <w:p>
+      <w:pPr>
+        <w:pStyle w:val="NoSpacing"/>
+      </w:pPr>
+      <w:r>
+        <w:t xml:space="preserve">b = </w:t>
+      </w:r>
+      <w:proofErr w:type="gramStart"/>
+      <w:r>
+        <w:t>Direction::</w:t>
+      </w:r>
+      <w:proofErr w:type="spellStart"/>
+      <w:proofErr w:type="gramEnd"/>
+      <w:r>
+        <w:t>NorthEast</w:t>
+      </w:r>
+      <w:proofErr w:type="spellEnd"/>
+      <w:r>
+        <w:t>;</w:t>
       </w:r>
     </w:p>
     <w:p>
@@ -2271,15 +3006,57 @@
         <w:pStyle w:val="NoSpacing"/>
       </w:pPr>
       <w:r>
-        <w:t>if (a &lt; b) { Serial.println("7 North is less than NorthEast"); }</w:t>
-      </w:r>
-    </w:p>
-    <w:p>
-      <w:pPr>
-        <w:pStyle w:val="NoSpacing"/>
-      </w:pPr>
-      <w:r>
-        <w:t>if (b &gt; a) { Serial.println("8 NorthEast is greater than North"); }</w:t>
+        <w:t xml:space="preserve">if (a &lt; b) </w:t>
+      </w:r>
+      <w:proofErr w:type="gramStart"/>
+      <w:r>
+        <w:t xml:space="preserve">{ </w:t>
+      </w:r>
+      <w:proofErr w:type="spellStart"/>
+      <w:r>
+        <w:t>Serial.println</w:t>
+      </w:r>
+      <w:proofErr w:type="spellEnd"/>
+      <w:proofErr w:type="gramEnd"/>
+      <w:r>
+        <w:t xml:space="preserve">("7 North is less than </w:t>
+      </w:r>
+      <w:proofErr w:type="spellStart"/>
+      <w:r>
+        <w:t>NorthEast</w:t>
+      </w:r>
+      <w:proofErr w:type="spellEnd"/>
+      <w:r>
+        <w:t>"); }</w:t>
+      </w:r>
+    </w:p>
+    <w:p>
+      <w:pPr>
+        <w:pStyle w:val="NoSpacing"/>
+      </w:pPr>
+      <w:r>
+        <w:t xml:space="preserve">if (b &gt; a) </w:t>
+      </w:r>
+      <w:proofErr w:type="gramStart"/>
+      <w:r>
+        <w:t xml:space="preserve">{ </w:t>
+      </w:r>
+      <w:proofErr w:type="spellStart"/>
+      <w:r>
+        <w:t>Serial.println</w:t>
+      </w:r>
+      <w:proofErr w:type="spellEnd"/>
+      <w:proofErr w:type="gramEnd"/>
+      <w:r>
+        <w:t xml:space="preserve">("8 </w:t>
+      </w:r>
+      <w:proofErr w:type="spellStart"/>
+      <w:r>
+        <w:t>NorthEast</w:t>
+      </w:r>
+      <w:proofErr w:type="spellEnd"/>
+      <w:r>
+        <w:t xml:space="preserve"> is greater than North"); }</w:t>
       </w:r>
     </w:p>
     <w:p>
@@ -2358,47 +3135,99 @@
         <w:pStyle w:val="NoSpacing"/>
       </w:pPr>
       <w:r>
-        <w:t>3 NorthWest is less than North</w:t>
-      </w:r>
-    </w:p>
-    <w:p>
-      <w:pPr>
-        <w:pStyle w:val="NoSpacing"/>
-      </w:pPr>
-      <w:r>
-        <w:t>4 North is greater than NorthWest</w:t>
-      </w:r>
-    </w:p>
-    <w:p>
-      <w:pPr>
-        <w:pStyle w:val="NoSpacing"/>
-      </w:pPr>
-      <w:r>
-        <w:t>5 NorthWest is less than NorthEast</w:t>
-      </w:r>
-    </w:p>
-    <w:p>
-      <w:pPr>
-        <w:pStyle w:val="NoSpacing"/>
-      </w:pPr>
-      <w:r>
-        <w:t>6 NorthEast is greater than NorthWest</w:t>
-      </w:r>
-    </w:p>
-    <w:p>
-      <w:pPr>
-        <w:pStyle w:val="NoSpacing"/>
-      </w:pPr>
-      <w:r>
-        <w:t>7 North is less than NorthEast</w:t>
-      </w:r>
-    </w:p>
-    <w:p>
-      <w:pPr>
-        <w:pStyle w:val="NoSpacing"/>
-      </w:pPr>
-      <w:r>
-        <w:t>8 NorthEast is greater than North</w:t>
+        <w:t xml:space="preserve">3 </w:t>
+      </w:r>
+      <w:proofErr w:type="spellStart"/>
+      <w:r>
+        <w:t>NorthWest</w:t>
+      </w:r>
+      <w:proofErr w:type="spellEnd"/>
+      <w:r>
+        <w:t xml:space="preserve"> is less than North</w:t>
+      </w:r>
+    </w:p>
+    <w:p>
+      <w:pPr>
+        <w:pStyle w:val="NoSpacing"/>
+      </w:pPr>
+      <w:r>
+        <w:t xml:space="preserve">4 North is greater than </w:t>
+      </w:r>
+      <w:proofErr w:type="spellStart"/>
+      <w:r>
+        <w:t>NorthWest</w:t>
+      </w:r>
+      <w:proofErr w:type="spellEnd"/>
+    </w:p>
+    <w:p>
+      <w:pPr>
+        <w:pStyle w:val="NoSpacing"/>
+      </w:pPr>
+      <w:r>
+        <w:t xml:space="preserve">5 </w:t>
+      </w:r>
+      <w:proofErr w:type="spellStart"/>
+      <w:r>
+        <w:t>NorthWest</w:t>
+      </w:r>
+      <w:proofErr w:type="spellEnd"/>
+      <w:r>
+        <w:t xml:space="preserve"> is less than </w:t>
+      </w:r>
+      <w:proofErr w:type="spellStart"/>
+      <w:r>
+        <w:t>NorthEast</w:t>
+      </w:r>
+      <w:proofErr w:type="spellEnd"/>
+    </w:p>
+    <w:p>
+      <w:pPr>
+        <w:pStyle w:val="NoSpacing"/>
+      </w:pPr>
+      <w:r>
+        <w:t xml:space="preserve">6 </w:t>
+      </w:r>
+      <w:proofErr w:type="spellStart"/>
+      <w:r>
+        <w:t>NorthEast</w:t>
+      </w:r>
+      <w:proofErr w:type="spellEnd"/>
+      <w:r>
+        <w:t xml:space="preserve"> is greater than </w:t>
+      </w:r>
+      <w:proofErr w:type="spellStart"/>
+      <w:r>
+        <w:t>NorthWest</w:t>
+      </w:r>
+      <w:proofErr w:type="spellEnd"/>
+    </w:p>
+    <w:p>
+      <w:pPr>
+        <w:pStyle w:val="NoSpacing"/>
+      </w:pPr>
+      <w:r>
+        <w:t xml:space="preserve">7 North is less than </w:t>
+      </w:r>
+      <w:proofErr w:type="spellStart"/>
+      <w:r>
+        <w:t>NorthEast</w:t>
+      </w:r>
+      <w:proofErr w:type="spellEnd"/>
+    </w:p>
+    <w:p>
+      <w:pPr>
+        <w:pStyle w:val="NoSpacing"/>
+      </w:pPr>
+      <w:r>
+        <w:t xml:space="preserve">8 </w:t>
+      </w:r>
+      <w:proofErr w:type="spellStart"/>
+      <w:r>
+        <w:t>NorthEast</w:t>
+      </w:r>
+      <w:proofErr w:type="spellEnd"/>
+      <w:r>
+        <w:t xml:space="preserve"> is greater than North</w:t>
       </w:r>
     </w:p>
     <w:p>
@@ -2473,14 +3302,78 @@
           <w:color w:val="000000"/>
           <w:sz w:val="18"/>
         </w:rPr>
-        <w:t>inline bool operator&lt;=(const Direction lhs, const Direction rhs)</w:t>
-      </w:r>
+        <w:t>inline bool operator&lt;</w:t>
+      </w:r>
+      <w:proofErr w:type="gramStart"/>
       <w:r>
         <w:rPr>
           <w:rFonts w:ascii="Courier New" w:hAnsi="Courier New"/>
           <w:color w:val="000000"/>
           <w:sz w:val="18"/>
         </w:rPr>
+        <w:t>=(</w:t>
+      </w:r>
+      <w:proofErr w:type="spellStart"/>
+      <w:proofErr w:type="gramEnd"/>
+      <w:r>
+        <w:rPr>
+          <w:rFonts w:ascii="Courier New" w:hAnsi="Courier New"/>
+          <w:color w:val="000000"/>
+          <w:sz w:val="18"/>
+        </w:rPr>
+        <w:t>const</w:t>
+      </w:r>
+      <w:proofErr w:type="spellEnd"/>
+      <w:r>
+        <w:rPr>
+          <w:rFonts w:ascii="Courier New" w:hAnsi="Courier New"/>
+          <w:color w:val="000000"/>
+          <w:sz w:val="18"/>
+        </w:rPr>
+        <w:t xml:space="preserve"> Direction lhs, </w:t>
+      </w:r>
+      <w:proofErr w:type="spellStart"/>
+      <w:r>
+        <w:rPr>
+          <w:rFonts w:ascii="Courier New" w:hAnsi="Courier New"/>
+          <w:color w:val="000000"/>
+          <w:sz w:val="18"/>
+        </w:rPr>
+        <w:t>const</w:t>
+      </w:r>
+      <w:proofErr w:type="spellEnd"/>
+      <w:r>
+        <w:rPr>
+          <w:rFonts w:ascii="Courier New" w:hAnsi="Courier New"/>
+          <w:color w:val="000000"/>
+          <w:sz w:val="18"/>
+        </w:rPr>
+        <w:t xml:space="preserve"> Direction </w:t>
+      </w:r>
+      <w:proofErr w:type="spellStart"/>
+      <w:r>
+        <w:rPr>
+          <w:rFonts w:ascii="Courier New" w:hAnsi="Courier New"/>
+          <w:color w:val="000000"/>
+          <w:sz w:val="18"/>
+        </w:rPr>
+        <w:t>rhs</w:t>
+      </w:r>
+      <w:proofErr w:type="spellEnd"/>
+      <w:r>
+        <w:rPr>
+          <w:rFonts w:ascii="Courier New" w:hAnsi="Courier New"/>
+          <w:color w:val="000000"/>
+          <w:sz w:val="18"/>
+        </w:rPr>
+        <w:t>)</w:t>
+      </w:r>
+      <w:r>
+        <w:rPr>
+          <w:rFonts w:ascii="Courier New" w:hAnsi="Courier New"/>
+          <w:color w:val="000000"/>
+          <w:sz w:val="18"/>
+        </w:rPr>
         <w:t xml:space="preserve"> </w:t>
       </w:r>
       <w:r>
@@ -2505,14 +3398,32 @@
           <w:color w:val="000000"/>
           <w:sz w:val="18"/>
         </w:rPr>
-        <w:t>return !(lhs &gt; rhs);</w:t>
-      </w:r>
+        <w:t xml:space="preserve">return !(lhs &gt; </w:t>
+      </w:r>
+      <w:proofErr w:type="spellStart"/>
       <w:r>
         <w:rPr>
           <w:rFonts w:ascii="Courier New" w:hAnsi="Courier New"/>
           <w:color w:val="000000"/>
           <w:sz w:val="18"/>
         </w:rPr>
+        <w:t>rhs</w:t>
+      </w:r>
+      <w:proofErr w:type="spellEnd"/>
+      <w:r>
+        <w:rPr>
+          <w:rFonts w:ascii="Courier New" w:hAnsi="Courier New"/>
+          <w:color w:val="000000"/>
+          <w:sz w:val="18"/>
+        </w:rPr>
+        <w:t>);</w:t>
+      </w:r>
+      <w:r>
+        <w:rPr>
+          <w:rFonts w:ascii="Courier New" w:hAnsi="Courier New"/>
+          <w:color w:val="000000"/>
+          <w:sz w:val="18"/>
+        </w:rPr>
         <w:t xml:space="preserve"> </w:t>
       </w:r>
       <w:r>
@@ -2540,14 +3451,78 @@
           <w:color w:val="000000"/>
           <w:sz w:val="18"/>
         </w:rPr>
-        <w:t>inline bool operator&gt;=(const Direction lhs, const Direction rhs)</w:t>
-      </w:r>
+        <w:t>inline bool operator&gt;</w:t>
+      </w:r>
+      <w:proofErr w:type="gramStart"/>
       <w:r>
         <w:rPr>
           <w:rFonts w:ascii="Courier New" w:hAnsi="Courier New"/>
           <w:color w:val="000000"/>
           <w:sz w:val="18"/>
         </w:rPr>
+        <w:t>=(</w:t>
+      </w:r>
+      <w:proofErr w:type="spellStart"/>
+      <w:proofErr w:type="gramEnd"/>
+      <w:r>
+        <w:rPr>
+          <w:rFonts w:ascii="Courier New" w:hAnsi="Courier New"/>
+          <w:color w:val="000000"/>
+          <w:sz w:val="18"/>
+        </w:rPr>
+        <w:t>const</w:t>
+      </w:r>
+      <w:proofErr w:type="spellEnd"/>
+      <w:r>
+        <w:rPr>
+          <w:rFonts w:ascii="Courier New" w:hAnsi="Courier New"/>
+          <w:color w:val="000000"/>
+          <w:sz w:val="18"/>
+        </w:rPr>
+        <w:t xml:space="preserve"> Direction lhs, </w:t>
+      </w:r>
+      <w:proofErr w:type="spellStart"/>
+      <w:r>
+        <w:rPr>
+          <w:rFonts w:ascii="Courier New" w:hAnsi="Courier New"/>
+          <w:color w:val="000000"/>
+          <w:sz w:val="18"/>
+        </w:rPr>
+        <w:t>const</w:t>
+      </w:r>
+      <w:proofErr w:type="spellEnd"/>
+      <w:r>
+        <w:rPr>
+          <w:rFonts w:ascii="Courier New" w:hAnsi="Courier New"/>
+          <w:color w:val="000000"/>
+          <w:sz w:val="18"/>
+        </w:rPr>
+        <w:t xml:space="preserve"> Direction </w:t>
+      </w:r>
+      <w:proofErr w:type="spellStart"/>
+      <w:r>
+        <w:rPr>
+          <w:rFonts w:ascii="Courier New" w:hAnsi="Courier New"/>
+          <w:color w:val="000000"/>
+          <w:sz w:val="18"/>
+        </w:rPr>
+        <w:t>rhs</w:t>
+      </w:r>
+      <w:proofErr w:type="spellEnd"/>
+      <w:r>
+        <w:rPr>
+          <w:rFonts w:ascii="Courier New" w:hAnsi="Courier New"/>
+          <w:color w:val="000000"/>
+          <w:sz w:val="18"/>
+        </w:rPr>
+        <w:t>)</w:t>
+      </w:r>
+      <w:r>
+        <w:rPr>
+          <w:rFonts w:ascii="Courier New" w:hAnsi="Courier New"/>
+          <w:color w:val="000000"/>
+          <w:sz w:val="18"/>
+        </w:rPr>
         <w:t xml:space="preserve"> </w:t>
       </w:r>
       <w:r>
@@ -2556,7 +3531,25 @@
           <w:color w:val="000000"/>
           <w:sz w:val="18"/>
         </w:rPr>
-        <w:t>{ return !(lhs &lt; rhs); }</w:t>
+        <w:t xml:space="preserve">{ return !(lhs &lt; </w:t>
+      </w:r>
+      <w:proofErr w:type="spellStart"/>
+      <w:r>
+        <w:rPr>
+          <w:rFonts w:ascii="Courier New" w:hAnsi="Courier New"/>
+          <w:color w:val="000000"/>
+          <w:sz w:val="18"/>
+        </w:rPr>
+        <w:t>rhs</w:t>
+      </w:r>
+      <w:proofErr w:type="spellEnd"/>
+      <w:r>
+        <w:rPr>
+          <w:rFonts w:ascii="Courier New" w:hAnsi="Courier New"/>
+          <w:color w:val="000000"/>
+          <w:sz w:val="18"/>
+        </w:rPr>
+        <w:t>); }</w:t>
       </w:r>
     </w:p>
     <w:p>
@@ -2594,8 +3587,16 @@
         <w:rPr>
           <w:b/>
         </w:rPr>
-        <w:t>And just plain confusing ..</w:t>
-      </w:r>
+        <w:t>And just plain confusing</w:t>
+      </w:r>
+      <w:proofErr w:type="gramStart"/>
+      <w:r>
+        <w:rPr>
+          <w:b/>
+        </w:rPr>
+        <w:t xml:space="preserve"> ..</w:t>
+      </w:r>
+      <w:proofErr w:type="gramEnd"/>
     </w:p>
     <w:p>
       <w:pPr>
@@ -2616,37 +3617,613 @@
       </w:r>
       <w:r>
         <w:t xml:space="preserve"> confusing</w:t>
+      </w:r>
+      <w:r>
+        <w:t xml:space="preserve"> but overriding the standard increment and decrement operators reveal an interesting compiler trick that you just have to take for granted actually works.  </w:t>
+      </w:r>
+    </w:p>
+    <w:p>
+      <w:pPr>
+        <w:spacing w:after="240" w:line="276" w:lineRule="auto"/>
+      </w:pPr>
+      <w:r>
+        <w:t xml:space="preserve">The operator below describes a </w:t>
+      </w:r>
+      <w:r>
+        <w:rPr>
+          <w:b/>
+        </w:rPr>
+        <w:t>pre-increment</w:t>
+      </w:r>
+      <w:r>
+        <w:t xml:space="preserve"> operator.  If the supplied direction is </w:t>
+      </w:r>
+      <w:proofErr w:type="spellStart"/>
+      <w:r>
+        <w:rPr>
+          <w:rFonts w:ascii="Courier New" w:hAnsi="Courier New" w:cs="Courier New"/>
+        </w:rPr>
+        <w:t>NorthWest</w:t>
+      </w:r>
+      <w:proofErr w:type="spellEnd"/>
+      <w:r>
+        <w:t xml:space="preserve"> it returns </w:t>
+      </w:r>
+      <w:r>
+        <w:rPr>
+          <w:rFonts w:ascii="Courier New" w:hAnsi="Courier New" w:cs="Courier New"/>
+        </w:rPr>
+        <w:t>North</w:t>
+      </w:r>
+      <w:r>
+        <w:t xml:space="preserve"> otherwise it returns the direction adjacent to the supplied on in the enumeration.</w:t>
+      </w:r>
+    </w:p>
+    <w:p>
+      <w:pPr>
+        <w:autoSpaceDE w:val="0"/>
+        <w:autoSpaceDN w:val="0"/>
+        <w:adjustRightInd w:val="0"/>
+      </w:pPr>
+    </w:p>
+    <w:p>
+      <w:pPr>
+        <w:pStyle w:val="NoSpacing"/>
+      </w:pPr>
+      <w:r>
+        <w:rPr>
+          <w:color w:val="000000"/>
+        </w:rPr>
+        <w:t>inline</w:t>
+      </w:r>
+      <w:r>
+        <w:t xml:space="preserve"> Direction &amp;operator+</w:t>
+      </w:r>
+      <w:proofErr w:type="gramStart"/>
+      <w:r>
+        <w:t>+( Direction</w:t>
+      </w:r>
+      <w:proofErr w:type="gramEnd"/>
+      <w:r>
+        <w:t xml:space="preserve"> &amp;c ) {</w:t>
+      </w:r>
+    </w:p>
+    <w:p>
+      <w:pPr>
+        <w:pStyle w:val="NoSpacing"/>
+      </w:pPr>
+    </w:p>
+    <w:p>
+      <w:pPr>
+        <w:pStyle w:val="NoSpacing"/>
+      </w:pPr>
+      <w:r>
+        <w:t xml:space="preserve">  c = </w:t>
+      </w:r>
+      <w:proofErr w:type="gramStart"/>
+      <w:r>
+        <w:t xml:space="preserve">( </w:t>
+      </w:r>
+      <w:proofErr w:type="spellStart"/>
+      <w:r>
+        <w:t>c</w:t>
+      </w:r>
+      <w:proofErr w:type="spellEnd"/>
+      <w:proofErr w:type="gramEnd"/>
+      <w:r>
+        <w:t xml:space="preserve"> == Direction::</w:t>
+      </w:r>
+      <w:proofErr w:type="spellStart"/>
+      <w:r>
+        <w:t>NorthWest</w:t>
+      </w:r>
+      <w:proofErr w:type="spellEnd"/>
+      <w:r>
+        <w:t xml:space="preserve"> )</w:t>
+      </w:r>
+    </w:p>
+    <w:p>
+      <w:pPr>
+        <w:pStyle w:val="NoSpacing"/>
+      </w:pPr>
+      <w:r>
+        <w:t xml:space="preserve">  ? </w:t>
+      </w:r>
+      <w:proofErr w:type="gramStart"/>
+      <w:r>
+        <w:t>Direction::</w:t>
+      </w:r>
+      <w:proofErr w:type="gramEnd"/>
+      <w:r>
+        <w:t>North</w:t>
+      </w:r>
+    </w:p>
+    <w:p>
+      <w:pPr>
+        <w:pStyle w:val="NoSpacing"/>
+      </w:pPr>
+      <w:r>
+        <w:t xml:space="preserve">  : </w:t>
+      </w:r>
+      <w:proofErr w:type="spellStart"/>
+      <w:r>
+        <w:t>static_cast</w:t>
+      </w:r>
+      <w:proofErr w:type="spellEnd"/>
+      <w:r>
+        <w:t>&lt;Direction</w:t>
+      </w:r>
+      <w:proofErr w:type="gramStart"/>
+      <w:r>
+        <w:t xml:space="preserve">&gt;( </w:t>
+      </w:r>
+      <w:proofErr w:type="spellStart"/>
+      <w:r>
+        <w:t>static</w:t>
+      </w:r>
+      <w:proofErr w:type="gramEnd"/>
+      <w:r>
+        <w:t>_cast</w:t>
+      </w:r>
+      <w:proofErr w:type="spellEnd"/>
+      <w:r>
+        <w:t>&lt;uint8_t&gt;(c) + 1 );</w:t>
+      </w:r>
+    </w:p>
+    <w:p>
+      <w:pPr>
+        <w:pStyle w:val="NoSpacing"/>
+      </w:pPr>
+      <w:r>
+        <w:t xml:space="preserve">  return c;</w:t>
+      </w:r>
+    </w:p>
+    <w:p>
+      <w:pPr>
+        <w:pStyle w:val="NoSpacing"/>
+      </w:pPr>
+    </w:p>
+    <w:p>
+      <w:pPr>
+        <w:pStyle w:val="NoSpacing"/>
+      </w:pPr>
+      <w:r>
+        <w:t>}</w:t>
+      </w:r>
+    </w:p>
+    <w:p>
+      <w:pPr>
+        <w:autoSpaceDE w:val="0"/>
+        <w:autoSpaceDN w:val="0"/>
+        <w:adjustRightInd w:val="0"/>
+        <w:rPr>
+          <w:rFonts w:ascii="Courier New" w:hAnsi="Courier New" w:cs="Courier New"/>
+          <w:szCs w:val="20"/>
+        </w:rPr>
+      </w:pPr>
+    </w:p>
+    <w:p>
+      <w:pPr>
+        <w:autoSpaceDE w:val="0"/>
+        <w:autoSpaceDN w:val="0"/>
+        <w:adjustRightInd w:val="0"/>
+        <w:rPr>
+          <w:rFonts w:ascii="Courier New" w:hAnsi="Courier New" w:cs="Courier New"/>
+          <w:szCs w:val="20"/>
+        </w:rPr>
+      </w:pPr>
+    </w:p>
+    <w:p>
+      <w:pPr>
+        <w:autoSpaceDE w:val="0"/>
+        <w:autoSpaceDN w:val="0"/>
+        <w:adjustRightInd w:val="0"/>
+        <w:spacing w:after="240" w:line="276" w:lineRule="auto"/>
+      </w:pPr>
+      <w:r>
+        <w:t xml:space="preserve">A </w:t>
+      </w:r>
+      <w:r>
+        <w:rPr>
+          <w:b/>
+        </w:rPr>
+        <w:t>post-increment</w:t>
+      </w:r>
+      <w:r>
+        <w:t xml:space="preserve"> operator includes an anonymous second parameter of type integer.  This parameter is not used in the code and is simply there to differentiate between the pre- and post- increment functions.  The compiler must recognise this method signature and assume it is a post-</w:t>
+      </w:r>
+      <w:r>
+        <w:lastRenderedPageBreak/>
+        <w:t>increment function.  The implementation of this operator simply calls the pre-</w:t>
+      </w:r>
+      <w:proofErr w:type="spellStart"/>
+      <w:r>
+        <w:t>incrementer</w:t>
+      </w:r>
+      <w:proofErr w:type="spellEnd"/>
+      <w:r>
+        <w:t xml:space="preserve"> and returns its value.</w:t>
+      </w:r>
+    </w:p>
+    <w:p>
+      <w:pPr>
+        <w:autoSpaceDE w:val="0"/>
+        <w:autoSpaceDN w:val="0"/>
+        <w:adjustRightInd w:val="0"/>
+        <w:rPr>
+          <w:rFonts w:ascii="Courier New" w:hAnsi="Courier New" w:cs="Courier New"/>
+          <w:szCs w:val="20"/>
+        </w:rPr>
+      </w:pPr>
+    </w:p>
+    <w:p>
+      <w:pPr>
+        <w:pStyle w:val="NoSpacing"/>
+      </w:pPr>
+      <w:r>
+        <w:rPr>
+          <w:color w:val="000000"/>
+        </w:rPr>
+        <w:t>inline</w:t>
+      </w:r>
+      <w:r>
+        <w:t xml:space="preserve"> Direction </w:t>
       </w:r>
       <w:bookmarkStart w:id="0" w:name="_GoBack"/>
       <w:bookmarkEnd w:id="0"/>
       <w:r>
-        <w:t xml:space="preserve"> but overriding the standard increment and decrement operators reveal an interesting compiler trick that you just have to take for granted actually works.  </w:t>
-      </w:r>
-    </w:p>
-    <w:p>
-      <w:pPr>
+        <w:t xml:space="preserve">operator++( Direction &amp;c, </w:t>
+      </w:r>
+      <w:proofErr w:type="spellStart"/>
+      <w:r>
+        <w:rPr>
+          <w:color w:val="000000"/>
+        </w:rPr>
+        <w:t>int</w:t>
+      </w:r>
+      <w:proofErr w:type="spellEnd"/>
+      <w:r>
+        <w:t xml:space="preserve"> ) {</w:t>
+      </w:r>
+    </w:p>
+    <w:p>
+      <w:pPr>
+        <w:pStyle w:val="NoSpacing"/>
+      </w:pPr>
+    </w:p>
+    <w:p>
+      <w:pPr>
+        <w:pStyle w:val="NoSpacing"/>
+      </w:pPr>
+      <w:r>
+        <w:t xml:space="preserve">  Direction result = c;</w:t>
+      </w:r>
+    </w:p>
+    <w:p>
+      <w:pPr>
+        <w:pStyle w:val="NoSpacing"/>
+      </w:pPr>
+      <w:r>
+        <w:t xml:space="preserve">  ++c;</w:t>
+      </w:r>
+    </w:p>
+    <w:p>
+      <w:pPr>
+        <w:pStyle w:val="NoSpacing"/>
+      </w:pPr>
+      <w:r>
+        <w:t xml:space="preserve">  return result;</w:t>
+      </w:r>
+    </w:p>
+    <w:p>
+      <w:pPr>
+        <w:pStyle w:val="NoSpacing"/>
+      </w:pPr>
+    </w:p>
+    <w:p>
+      <w:pPr>
+        <w:pStyle w:val="NoSpacing"/>
+      </w:pPr>
+      <w:r>
+        <w:t>}</w:t>
+      </w:r>
+    </w:p>
+    <w:p>
+      <w:pPr>
+        <w:autoSpaceDE w:val="0"/>
+        <w:autoSpaceDN w:val="0"/>
+        <w:adjustRightInd w:val="0"/>
+      </w:pPr>
+    </w:p>
+    <w:p>
+      <w:pPr>
+        <w:autoSpaceDE w:val="0"/>
+        <w:autoSpaceDN w:val="0"/>
+        <w:adjustRightInd w:val="0"/>
+      </w:pPr>
+    </w:p>
+    <w:p>
+      <w:pPr>
+        <w:autoSpaceDE w:val="0"/>
+        <w:autoSpaceDN w:val="0"/>
+        <w:adjustRightInd w:val="0"/>
         <w:spacing w:after="240" w:line="276" w:lineRule="auto"/>
       </w:pPr>
       <w:r>
-        <w:t xml:space="preserve">The operator below describes a </w:t>
-      </w:r>
-      <w:r>
+        <w:t>The decrement functions are nearly identical to the increment operators and are shown below for completeness.</w:t>
+      </w:r>
+    </w:p>
+    <w:p>
+      <w:pPr>
+        <w:autoSpaceDE w:val="0"/>
+        <w:autoSpaceDN w:val="0"/>
+        <w:adjustRightInd w:val="0"/>
+      </w:pPr>
+    </w:p>
+    <w:p>
+      <w:pPr>
+        <w:pStyle w:val="NoSpacing"/>
+      </w:pPr>
+      <w:r>
+        <w:rPr>
+          <w:color w:val="000000"/>
+        </w:rPr>
+        <w:t>inline</w:t>
+      </w:r>
+      <w:r>
+        <w:t xml:space="preserve"> Direction &amp;operator--</w:t>
+      </w:r>
+      <w:proofErr w:type="gramStart"/>
+      <w:r>
+        <w:t>( Direction</w:t>
+      </w:r>
+      <w:proofErr w:type="gramEnd"/>
+      <w:r>
+        <w:t xml:space="preserve"> &amp; c ) {</w:t>
+      </w:r>
+    </w:p>
+    <w:p>
+      <w:pPr>
+        <w:pStyle w:val="NoSpacing"/>
+      </w:pPr>
+    </w:p>
+    <w:p>
+      <w:pPr>
+        <w:pStyle w:val="NoSpacing"/>
+      </w:pPr>
+      <w:r>
+        <w:t xml:space="preserve">  c = </w:t>
+      </w:r>
+      <w:proofErr w:type="gramStart"/>
+      <w:r>
+        <w:t xml:space="preserve">( </w:t>
+      </w:r>
+      <w:proofErr w:type="spellStart"/>
+      <w:r>
+        <w:t>c</w:t>
+      </w:r>
+      <w:proofErr w:type="spellEnd"/>
+      <w:proofErr w:type="gramEnd"/>
+      <w:r>
+        <w:t xml:space="preserve"> == Direction::North )</w:t>
+      </w:r>
+    </w:p>
+    <w:p>
+      <w:pPr>
+        <w:pStyle w:val="NoSpacing"/>
+      </w:pPr>
+      <w:r>
+        <w:t xml:space="preserve">  ? </w:t>
+      </w:r>
+      <w:proofErr w:type="gramStart"/>
+      <w:r>
+        <w:t>Direction::</w:t>
+      </w:r>
+      <w:proofErr w:type="spellStart"/>
+      <w:proofErr w:type="gramEnd"/>
+      <w:r>
+        <w:t>NorthWest</w:t>
+      </w:r>
+      <w:proofErr w:type="spellEnd"/>
+    </w:p>
+    <w:p>
+      <w:pPr>
+        <w:pStyle w:val="NoSpacing"/>
+      </w:pPr>
+      <w:r>
+        <w:t xml:space="preserve">  : </w:t>
+      </w:r>
+      <w:proofErr w:type="spellStart"/>
+      <w:r>
+        <w:t>static_cast</w:t>
+      </w:r>
+      <w:proofErr w:type="spellEnd"/>
+      <w:r>
+        <w:t>&lt;Direction</w:t>
+      </w:r>
+      <w:proofErr w:type="gramStart"/>
+      <w:r>
+        <w:t xml:space="preserve">&gt;( </w:t>
+      </w:r>
+      <w:proofErr w:type="spellStart"/>
+      <w:r>
+        <w:t>static</w:t>
+      </w:r>
+      <w:proofErr w:type="gramEnd"/>
+      <w:r>
+        <w:t>_cast</w:t>
+      </w:r>
+      <w:proofErr w:type="spellEnd"/>
+      <w:r>
+        <w:t>&lt;uint8_t&gt;(c) - 1 );</w:t>
+      </w:r>
+    </w:p>
+    <w:p>
+      <w:pPr>
+        <w:pStyle w:val="NoSpacing"/>
+      </w:pPr>
+      <w:r>
+        <w:t xml:space="preserve">  return c;</w:t>
+      </w:r>
+    </w:p>
+    <w:p>
+      <w:pPr>
+        <w:pStyle w:val="NoSpacing"/>
+      </w:pPr>
+    </w:p>
+    <w:p>
+      <w:pPr>
+        <w:pStyle w:val="NoSpacing"/>
+      </w:pPr>
+      <w:r>
+        <w:t>}</w:t>
+      </w:r>
+    </w:p>
+    <w:p>
+      <w:pPr>
+        <w:pStyle w:val="NoSpacing"/>
+      </w:pPr>
+    </w:p>
+    <w:p>
+      <w:pPr>
+        <w:pStyle w:val="NoSpacing"/>
+      </w:pPr>
+      <w:r>
+        <w:rPr>
+          <w:color w:val="000000"/>
+        </w:rPr>
+        <w:t>inline</w:t>
+      </w:r>
+      <w:r>
+        <w:t xml:space="preserve"> Direction operator--</w:t>
+      </w:r>
+      <w:proofErr w:type="gramStart"/>
+      <w:r>
+        <w:t>( Direction</w:t>
+      </w:r>
+      <w:proofErr w:type="gramEnd"/>
+      <w:r>
+        <w:t xml:space="preserve"> &amp; c, </w:t>
+      </w:r>
+      <w:proofErr w:type="spellStart"/>
+      <w:r>
+        <w:rPr>
+          <w:color w:val="000000"/>
+        </w:rPr>
+        <w:t>int</w:t>
+      </w:r>
+      <w:proofErr w:type="spellEnd"/>
+      <w:r>
+        <w:t xml:space="preserve"> ) {</w:t>
+      </w:r>
+    </w:p>
+    <w:p>
+      <w:pPr>
+        <w:pStyle w:val="NoSpacing"/>
+      </w:pPr>
+    </w:p>
+    <w:p>
+      <w:pPr>
+        <w:pStyle w:val="NoSpacing"/>
+      </w:pPr>
+      <w:r>
+        <w:t xml:space="preserve">  Direction result = c;</w:t>
+      </w:r>
+    </w:p>
+    <w:p>
+      <w:pPr>
+        <w:pStyle w:val="NoSpacing"/>
+      </w:pPr>
+      <w:r>
+        <w:t xml:space="preserve">  </w:t>
+      </w:r>
+      <w:r>
+        <w:t>--</w:t>
+      </w:r>
+      <w:r>
+        <w:t>c;</w:t>
+      </w:r>
+    </w:p>
+    <w:p>
+      <w:pPr>
+        <w:pStyle w:val="NoSpacing"/>
+      </w:pPr>
+      <w:r>
+        <w:t xml:space="preserve">  return result;</w:t>
+      </w:r>
+    </w:p>
+    <w:p>
+      <w:pPr>
+        <w:pStyle w:val="NoSpacing"/>
+      </w:pPr>
+    </w:p>
+    <w:p>
+      <w:pPr>
+        <w:pStyle w:val="NoSpacing"/>
+      </w:pPr>
+      <w:r>
+        <w:t>}</w:t>
+      </w:r>
+    </w:p>
+    <w:p>
+      <w:pPr>
+        <w:autoSpaceDE w:val="0"/>
+        <w:autoSpaceDN w:val="0"/>
+        <w:adjustRightInd w:val="0"/>
+      </w:pPr>
+    </w:p>
+    <w:p>
+      <w:pPr>
+        <w:autoSpaceDE w:val="0"/>
+        <w:autoSpaceDN w:val="0"/>
+        <w:adjustRightInd w:val="0"/>
+      </w:pPr>
+    </w:p>
+    <w:p>
+      <w:pPr>
+        <w:autoSpaceDE w:val="0"/>
+        <w:autoSpaceDN w:val="0"/>
+        <w:adjustRightInd w:val="0"/>
+        <w:outlineLvl w:val="0"/>
         <w:rPr>
           <w:b/>
         </w:rPr>
-        <w:t>pre-increment</w:t>
-      </w:r>
-      <w:r>
-        <w:t xml:space="preserve"> operator.  If the supplied direction is </w:t>
-      </w:r>
-      <w:r>
-        <w:rPr>
-          <w:rFonts w:ascii="Courier New" w:hAnsi="Courier New" w:cs="Courier New"/>
-        </w:rPr>
-        <w:t>NorthWest</w:t>
-      </w:r>
-      <w:r>
-        <w:t xml:space="preserve"> it returns </w:t>
+      </w:pPr>
+      <w:r>
+        <w:rPr>
+          <w:b/>
+        </w:rPr>
+        <w:t>Conclusion</w:t>
+      </w:r>
+    </w:p>
+    <w:p>
+      <w:pPr>
+        <w:autoSpaceDE w:val="0"/>
+        <w:autoSpaceDN w:val="0"/>
+        <w:adjustRightInd w:val="0"/>
+      </w:pPr>
+    </w:p>
+    <w:p>
+      <w:pPr>
+        <w:autoSpaceDE w:val="0"/>
+        <w:autoSpaceDN w:val="0"/>
+        <w:adjustRightInd w:val="0"/>
+        <w:spacing w:after="240" w:line="276" w:lineRule="auto"/>
+      </w:pPr>
+      <w:r>
+        <w:t xml:space="preserve">As you can see, the </w:t>
+      </w:r>
+      <w:r>
+        <w:t xml:space="preserve">scoped </w:t>
+      </w:r>
+      <w:r>
+        <w:t>enumeration</w:t>
+      </w:r>
+      <w:r>
+        <w:t xml:space="preserve">s </w:t>
+      </w:r>
+      <w:r>
+        <w:t xml:space="preserve">provide an extra layer of functionality beyond what simple enumerations offer.  The ability to override the operators encapsulates the logic of the enumeration itself and saves the developer having to repeat similar logic across an application.  In the examples shown in this article, the developer does not need to remember the intrinsic values underlying the directions </w:t>
       </w:r>
       <w:r>
         <w:rPr>
@@ -2655,435 +4232,6 @@
         <w:t>North</w:t>
       </w:r>
       <w:r>
-        <w:t xml:space="preserve"> otherwise it returns the direction adjacent to the supplied on in the enumeration.</w:t>
-      </w:r>
-    </w:p>
-    <w:p>
-      <w:pPr>
-        <w:autoSpaceDE w:val="0"/>
-        <w:autoSpaceDN w:val="0"/>
-        <w:adjustRightInd w:val="0"/>
-      </w:pPr>
-    </w:p>
-    <w:p>
-      <w:pPr>
-        <w:pStyle w:val="NoSpacing"/>
-      </w:pPr>
-      <w:r>
-        <w:rPr>
-          <w:color w:val="000000"/>
-        </w:rPr>
-        <w:t>inline</w:t>
-      </w:r>
-      <w:r>
-        <w:t xml:space="preserve"> Direction &amp;operator++( Direction &amp;c ) {</w:t>
-      </w:r>
-    </w:p>
-    <w:p>
-      <w:pPr>
-        <w:pStyle w:val="NoSpacing"/>
-      </w:pPr>
-    </w:p>
-    <w:p>
-      <w:pPr>
-        <w:pStyle w:val="NoSpacing"/>
-      </w:pPr>
-      <w:r>
-        <w:t xml:space="preserve">  c = ( c == Direction::NorthWest )</w:t>
-      </w:r>
-    </w:p>
-    <w:p>
-      <w:pPr>
-        <w:pStyle w:val="NoSpacing"/>
-      </w:pPr>
-      <w:r>
-        <w:t xml:space="preserve">  ? Direction::North</w:t>
-      </w:r>
-    </w:p>
-    <w:p>
-      <w:pPr>
-        <w:pStyle w:val="NoSpacing"/>
-      </w:pPr>
-      <w:r>
-        <w:t xml:space="preserve">  : static_cast&lt;Direction&gt;( static_cast&lt;uint8_t&gt;(c) + 1 );</w:t>
-      </w:r>
-    </w:p>
-    <w:p>
-      <w:pPr>
-        <w:pStyle w:val="NoSpacing"/>
-      </w:pPr>
-      <w:r>
-        <w:t xml:space="preserve">  return c;</w:t>
-      </w:r>
-    </w:p>
-    <w:p>
-      <w:pPr>
-        <w:pStyle w:val="NoSpacing"/>
-      </w:pPr>
-    </w:p>
-    <w:p>
-      <w:pPr>
-        <w:pStyle w:val="NoSpacing"/>
-      </w:pPr>
-      <w:r>
-        <w:t>}</w:t>
-      </w:r>
-    </w:p>
-    <w:p>
-      <w:pPr>
-        <w:autoSpaceDE w:val="0"/>
-        <w:autoSpaceDN w:val="0"/>
-        <w:adjustRightInd w:val="0"/>
-        <w:rPr>
-          <w:rFonts w:ascii="Courier New" w:hAnsi="Courier New" w:cs="Courier New"/>
-          <w:szCs w:val="20"/>
-        </w:rPr>
-      </w:pPr>
-    </w:p>
-    <w:p>
-      <w:pPr>
-        <w:autoSpaceDE w:val="0"/>
-        <w:autoSpaceDN w:val="0"/>
-        <w:adjustRightInd w:val="0"/>
-        <w:rPr>
-          <w:rFonts w:ascii="Courier New" w:hAnsi="Courier New" w:cs="Courier New"/>
-          <w:szCs w:val="20"/>
-        </w:rPr>
-      </w:pPr>
-    </w:p>
-    <w:p>
-      <w:pPr>
-        <w:autoSpaceDE w:val="0"/>
-        <w:autoSpaceDN w:val="0"/>
-        <w:adjustRightInd w:val="0"/>
-        <w:spacing w:after="240" w:line="276" w:lineRule="auto"/>
-      </w:pPr>
-      <w:r>
-        <w:t xml:space="preserve">A </w:t>
-      </w:r>
-      <w:r>
-        <w:rPr>
-          <w:b/>
-        </w:rPr>
-        <w:t>post-increment</w:t>
-      </w:r>
-      <w:r>
-        <w:t xml:space="preserve"> operator includes an anonymous second parameter of type integer.  This parameter is not used in the code and is simply there to differentiate between the pre- and post- increment functions.  The compiler must recognise this method signature and assume it is a post-</w:t>
-      </w:r>
-      <w:r>
-        <w:lastRenderedPageBreak/>
-        <w:t>increment function.  The implementation of this operator simply calls the pre-incrementer and returns its value.</w:t>
-      </w:r>
-    </w:p>
-    <w:p>
-      <w:pPr>
-        <w:autoSpaceDE w:val="0"/>
-        <w:autoSpaceDN w:val="0"/>
-        <w:adjustRightInd w:val="0"/>
-        <w:rPr>
-          <w:rFonts w:ascii="Courier New" w:hAnsi="Courier New" w:cs="Courier New"/>
-          <w:szCs w:val="20"/>
-        </w:rPr>
-      </w:pPr>
-    </w:p>
-    <w:p>
-      <w:pPr>
-        <w:pStyle w:val="NoSpacing"/>
-      </w:pPr>
-      <w:r>
-        <w:rPr>
-          <w:color w:val="000000"/>
-        </w:rPr>
-        <w:t>inline</w:t>
-      </w:r>
-      <w:r>
-        <w:t xml:space="preserve"> Direction &amp;operator++( Direction &amp;c, </w:t>
-      </w:r>
-      <w:r>
-        <w:rPr>
-          <w:color w:val="000000"/>
-        </w:rPr>
-        <w:t>int</w:t>
-      </w:r>
-      <w:r>
-        <w:t xml:space="preserve"> ) {</w:t>
-      </w:r>
-    </w:p>
-    <w:p>
-      <w:pPr>
-        <w:pStyle w:val="NoSpacing"/>
-      </w:pPr>
-    </w:p>
-    <w:p>
-      <w:pPr>
-        <w:pStyle w:val="NoSpacing"/>
-      </w:pPr>
-      <w:r>
-        <w:t xml:space="preserve">  Direction result = c;</w:t>
-      </w:r>
-    </w:p>
-    <w:p>
-      <w:pPr>
-        <w:pStyle w:val="NoSpacing"/>
-      </w:pPr>
-      <w:r>
-        <w:t xml:space="preserve">  ++c;</w:t>
-      </w:r>
-    </w:p>
-    <w:p>
-      <w:pPr>
-        <w:pStyle w:val="NoSpacing"/>
-      </w:pPr>
-      <w:r>
-        <w:t xml:space="preserve">  return result;</w:t>
-      </w:r>
-    </w:p>
-    <w:p>
-      <w:pPr>
-        <w:pStyle w:val="NoSpacing"/>
-      </w:pPr>
-    </w:p>
-    <w:p>
-      <w:pPr>
-        <w:pStyle w:val="NoSpacing"/>
-      </w:pPr>
-      <w:r>
-        <w:t>}</w:t>
-      </w:r>
-    </w:p>
-    <w:p>
-      <w:pPr>
-        <w:autoSpaceDE w:val="0"/>
-        <w:autoSpaceDN w:val="0"/>
-        <w:adjustRightInd w:val="0"/>
-      </w:pPr>
-    </w:p>
-    <w:p>
-      <w:pPr>
-        <w:autoSpaceDE w:val="0"/>
-        <w:autoSpaceDN w:val="0"/>
-        <w:adjustRightInd w:val="0"/>
-      </w:pPr>
-    </w:p>
-    <w:p>
-      <w:pPr>
-        <w:autoSpaceDE w:val="0"/>
-        <w:autoSpaceDN w:val="0"/>
-        <w:adjustRightInd w:val="0"/>
-        <w:spacing w:after="240" w:line="276" w:lineRule="auto"/>
-      </w:pPr>
-      <w:r>
-        <w:t>The decrement functions are nearly identical to the increment operators and are shown below for completeness.</w:t>
-      </w:r>
-    </w:p>
-    <w:p>
-      <w:pPr>
-        <w:autoSpaceDE w:val="0"/>
-        <w:autoSpaceDN w:val="0"/>
-        <w:adjustRightInd w:val="0"/>
-      </w:pPr>
-    </w:p>
-    <w:p>
-      <w:pPr>
-        <w:pStyle w:val="NoSpacing"/>
-      </w:pPr>
-      <w:r>
-        <w:rPr>
-          <w:color w:val="000000"/>
-        </w:rPr>
-        <w:t>inline</w:t>
-      </w:r>
-      <w:r>
-        <w:t xml:space="preserve"> Direction &amp; operator--( Direction &amp; c ) {</w:t>
-      </w:r>
-    </w:p>
-    <w:p>
-      <w:pPr>
-        <w:pStyle w:val="NoSpacing"/>
-      </w:pPr>
-    </w:p>
-    <w:p>
-      <w:pPr>
-        <w:pStyle w:val="NoSpacing"/>
-      </w:pPr>
-      <w:r>
-        <w:t xml:space="preserve">  c = ( c == Direction::North )</w:t>
-      </w:r>
-    </w:p>
-    <w:p>
-      <w:pPr>
-        <w:pStyle w:val="NoSpacing"/>
-      </w:pPr>
-      <w:r>
-        <w:t xml:space="preserve">  ? Direction::NorthWest</w:t>
-      </w:r>
-    </w:p>
-    <w:p>
-      <w:pPr>
-        <w:pStyle w:val="NoSpacing"/>
-      </w:pPr>
-      <w:r>
-        <w:t xml:space="preserve">  : static_cast&lt;Direction&gt;( static_cast&lt;uint8_t&gt;(c) - 1 );</w:t>
-      </w:r>
-    </w:p>
-    <w:p>
-      <w:pPr>
-        <w:pStyle w:val="NoSpacing"/>
-      </w:pPr>
-      <w:r>
-        <w:t xml:space="preserve">  return c;</w:t>
-      </w:r>
-    </w:p>
-    <w:p>
-      <w:pPr>
-        <w:pStyle w:val="NoSpacing"/>
-      </w:pPr>
-    </w:p>
-    <w:p>
-      <w:pPr>
-        <w:pStyle w:val="NoSpacing"/>
-      </w:pPr>
-      <w:r>
-        <w:t>}</w:t>
-      </w:r>
-    </w:p>
-    <w:p>
-      <w:pPr>
-        <w:pStyle w:val="NoSpacing"/>
-      </w:pPr>
-    </w:p>
-    <w:p>
-      <w:pPr>
-        <w:pStyle w:val="NoSpacing"/>
-      </w:pPr>
-      <w:r>
-        <w:rPr>
-          <w:color w:val="000000"/>
-        </w:rPr>
-        <w:t>inline</w:t>
-      </w:r>
-      <w:r>
-        <w:t xml:space="preserve"> Direction operator--( Direction &amp; c, </w:t>
-      </w:r>
-      <w:r>
-        <w:rPr>
-          <w:color w:val="000000"/>
-        </w:rPr>
-        <w:t>int</w:t>
-      </w:r>
-      <w:r>
-        <w:t xml:space="preserve"> ) {</w:t>
-      </w:r>
-    </w:p>
-    <w:p>
-      <w:pPr>
-        <w:pStyle w:val="NoSpacing"/>
-      </w:pPr>
-    </w:p>
-    <w:p>
-      <w:pPr>
-        <w:pStyle w:val="NoSpacing"/>
-      </w:pPr>
-      <w:r>
-        <w:t xml:space="preserve">  Direction result = c;</w:t>
-      </w:r>
-    </w:p>
-    <w:p>
-      <w:pPr>
-        <w:pStyle w:val="NoSpacing"/>
-      </w:pPr>
-      <w:r>
-        <w:t xml:space="preserve">  ++c;</w:t>
-      </w:r>
-    </w:p>
-    <w:p>
-      <w:pPr>
-        <w:pStyle w:val="NoSpacing"/>
-      </w:pPr>
-      <w:r>
-        <w:t xml:space="preserve">  return result;</w:t>
-      </w:r>
-    </w:p>
-    <w:p>
-      <w:pPr>
-        <w:pStyle w:val="NoSpacing"/>
-      </w:pPr>
-    </w:p>
-    <w:p>
-      <w:pPr>
-        <w:pStyle w:val="NoSpacing"/>
-      </w:pPr>
-      <w:r>
-        <w:t>}</w:t>
-      </w:r>
-    </w:p>
-    <w:p>
-      <w:pPr>
-        <w:autoSpaceDE w:val="0"/>
-        <w:autoSpaceDN w:val="0"/>
-        <w:adjustRightInd w:val="0"/>
-      </w:pPr>
-    </w:p>
-    <w:p>
-      <w:pPr>
-        <w:autoSpaceDE w:val="0"/>
-        <w:autoSpaceDN w:val="0"/>
-        <w:adjustRightInd w:val="0"/>
-      </w:pPr>
-    </w:p>
-    <w:p>
-      <w:pPr>
-        <w:autoSpaceDE w:val="0"/>
-        <w:autoSpaceDN w:val="0"/>
-        <w:adjustRightInd w:val="0"/>
-        <w:outlineLvl w:val="0"/>
-        <w:rPr>
-          <w:b/>
-        </w:rPr>
-      </w:pPr>
-      <w:r>
-        <w:rPr>
-          <w:b/>
-        </w:rPr>
-        <w:t>Conclusion</w:t>
-      </w:r>
-    </w:p>
-    <w:p>
-      <w:pPr>
-        <w:autoSpaceDE w:val="0"/>
-        <w:autoSpaceDN w:val="0"/>
-        <w:adjustRightInd w:val="0"/>
-      </w:pPr>
-    </w:p>
-    <w:p>
-      <w:pPr>
-        <w:autoSpaceDE w:val="0"/>
-        <w:autoSpaceDN w:val="0"/>
-        <w:adjustRightInd w:val="0"/>
-        <w:spacing w:after="240" w:line="276" w:lineRule="auto"/>
-      </w:pPr>
-      <w:r>
-        <w:t xml:space="preserve">As you can see, the </w:t>
-      </w:r>
-      <w:r>
-        <w:t xml:space="preserve">scoped </w:t>
-      </w:r>
-      <w:r>
-        <w:t>enumeration</w:t>
-      </w:r>
-      <w:r>
-        <w:t xml:space="preserve">s </w:t>
-      </w:r>
-      <w:r>
-        <w:t xml:space="preserve">provide an extra layer of functionality beyond what simple enumerations offer.  The ability to override the operators encapsulates the logic of the enumeration itself and saves the developer having to repeat similar logic across an application.  In the examples shown in this article, the developer does not need to remember the intrinsic values underlying the directions </w:t>
-      </w:r>
-      <w:r>
-        <w:rPr>
-          <w:rFonts w:ascii="Courier New" w:hAnsi="Courier New" w:cs="Courier New"/>
-        </w:rPr>
-        <w:t>North</w:t>
-      </w:r>
-      <w:r>
         <w:t xml:space="preserve"> or </w:t>
       </w:r>
       <w:r>
@@ -3119,14 +4267,21 @@
         </w:rPr>
         <w:t>57</w:t>
       </w:r>
+      <w:proofErr w:type="gramStart"/>
       <w:r>
         <w:t xml:space="preserve"> ..</w:t>
       </w:r>
-    </w:p>
-    <w:p>
-      <w:r>
-        <w:t>I have included a simple application on GitHub that shows the enumeration in action :</w:t>
-      </w:r>
+      <w:proofErr w:type="gramEnd"/>
+    </w:p>
+    <w:p>
+      <w:r>
+        <w:t xml:space="preserve">I have included a simple application on GitHub that shows the enumeration in </w:t>
+      </w:r>
+      <w:proofErr w:type="gramStart"/>
+      <w:r>
+        <w:t>action :</w:t>
+      </w:r>
+      <w:proofErr w:type="gramEnd"/>
     </w:p>
     <w:p/>
     <w:p>
